--- a/Informational Technology (Game Design)/Part 1 Redo/Cluster - Introduction to Game Design/AT02/Production Documentation.docx
+++ b/Informational Technology (Game Design)/Part 1 Redo/Cluster - Introduction to Game Design/AT02/Production Documentation.docx
@@ -37,6 +37,807 @@
           <w:lang w:val="en-US"/>
         </w:rPr>
       </w:pPr>
+      <w:r>
+        <w:rPr>
+          <w:lang w:val="en-US"/>
+        </w:rPr>
+        <w:t>Part 1 Pre-production Processes</w:t>
+      </w:r>
+    </w:p>
+    <w:p>
+      <w:pPr>
+        <w:pStyle w:val="MyStyle"/>
+        <w:rPr>
+          <w:lang w:val="en-US"/>
+        </w:rPr>
+      </w:pPr>
+    </w:p>
+    <w:p>
+      <w:pPr>
+        <w:pStyle w:val="MyStyle"/>
+        <w:rPr>
+          <w:lang w:val="en-US"/>
+        </w:rPr>
+      </w:pPr>
+      <w:r>
+        <w:rPr>
+          <w:lang w:val="en-US"/>
+        </w:rPr>
+        <w:t>2. Gerne is simulation?</w:t>
+      </w:r>
+    </w:p>
+    <w:p>
+      <w:pPr>
+        <w:pStyle w:val="MyStyle"/>
+        <w:rPr>
+          <w:lang w:val="en-US"/>
+        </w:rPr>
+      </w:pPr>
+    </w:p>
+    <w:p>
+      <w:pPr>
+        <w:pStyle w:val="MyStyle"/>
+        <w:rPr>
+          <w:lang w:val="en-US"/>
+        </w:rPr>
+      </w:pPr>
+      <w:r>
+        <w:rPr>
+          <w:lang w:val="en-US"/>
+        </w:rPr>
+        <w:t>3. The primary audience is people looking for a house.</w:t>
+      </w:r>
+    </w:p>
+    <w:p>
+      <w:pPr>
+        <w:pStyle w:val="MyStyle"/>
+        <w:rPr>
+          <w:lang w:val="en-US"/>
+        </w:rPr>
+      </w:pPr>
+    </w:p>
+    <w:p>
+      <w:pPr>
+        <w:pStyle w:val="MyStyle"/>
+        <w:rPr>
+          <w:lang w:val="en-US"/>
+        </w:rPr>
+      </w:pPr>
+      <w:r>
+        <w:rPr>
+          <w:lang w:val="en-US"/>
+        </w:rPr>
+        <w:t xml:space="preserve">4. 2 Game Design Principles &amp; 2 Game Play Principles </w:t>
+      </w:r>
+    </w:p>
+    <w:p>
+      <w:pPr>
+        <w:pStyle w:val="MyStyle"/>
+        <w:ind w:firstLine="720"/>
+        <w:rPr>
+          <w:lang w:val="en-US"/>
+        </w:rPr>
+      </w:pPr>
+      <w:r>
+        <w:rPr>
+          <w:lang w:val="en-US"/>
+        </w:rPr>
+        <w:t>how to apply them to the product.</w:t>
+      </w:r>
+    </w:p>
+    <w:p>
+      <w:pPr>
+        <w:pStyle w:val="MyStyle"/>
+        <w:rPr>
+          <w:lang w:val="en-US"/>
+        </w:rPr>
+      </w:pPr>
+    </w:p>
+    <w:p>
+      <w:pPr>
+        <w:pStyle w:val="MyStyle"/>
+        <w:rPr>
+          <w:lang w:val="en-US"/>
+        </w:rPr>
+      </w:pPr>
+      <w:r>
+        <w:rPr>
+          <w:lang w:val="en-US"/>
+        </w:rPr>
+        <w:t xml:space="preserve">5. </w:t>
+      </w:r>
+      <w:r>
+        <w:rPr>
+          <w:lang w:val="en-US"/>
+        </w:rPr>
+        <w:t>Version control &amp; Project management</w:t>
+      </w:r>
+    </w:p>
+    <w:p>
+      <w:pPr>
+        <w:pStyle w:val="MyStyle"/>
+        <w:rPr>
+          <w:lang w:val="en-US"/>
+        </w:rPr>
+      </w:pPr>
+      <w:r>
+        <w:rPr>
+          <w:lang w:val="en-US"/>
+        </w:rPr>
+        <w:tab/>
+        <w:t>How Git will help</w:t>
+      </w:r>
+    </w:p>
+    <w:p>
+      <w:pPr>
+        <w:pStyle w:val="MyStyle"/>
+        <w:rPr>
+          <w:lang w:val="en-US"/>
+        </w:rPr>
+      </w:pPr>
+      <w:r>
+        <w:rPr>
+          <w:lang w:val="en-US"/>
+        </w:rPr>
+        <w:tab/>
+        <w:t>How Hack ‘n’ Plan will help</w:t>
+      </w:r>
+    </w:p>
+    <w:p>
+      <w:pPr>
+        <w:pStyle w:val="MyStyle"/>
+        <w:rPr>
+          <w:lang w:val="en-US"/>
+        </w:rPr>
+      </w:pPr>
+    </w:p>
+    <w:p>
+      <w:pPr>
+        <w:pStyle w:val="MyStyle"/>
+        <w:rPr>
+          <w:lang w:val="en-US"/>
+        </w:rPr>
+      </w:pPr>
+      <w:r>
+        <w:rPr>
+          <w:lang w:val="en-US"/>
+        </w:rPr>
+        <w:t>6. organise &amp; sort out Hack ‘n’ Plan</w:t>
+      </w:r>
+    </w:p>
+    <w:p>
+      <w:pPr>
+        <w:pStyle w:val="MyStyle"/>
+        <w:rPr>
+          <w:lang w:val="en-US"/>
+        </w:rPr>
+      </w:pPr>
+    </w:p>
+    <w:p>
+      <w:pPr>
+        <w:pStyle w:val="MyStyle"/>
+        <w:rPr>
+          <w:lang w:val="en-US"/>
+        </w:rPr>
+      </w:pPr>
+      <w:r>
+        <w:rPr>
+          <w:lang w:val="en-US"/>
+        </w:rPr>
+        <w:t>7. Discuss with the lecturer about file formats &amp; integrating them</w:t>
+      </w:r>
+    </w:p>
+    <w:p>
+      <w:pPr>
+        <w:pStyle w:val="MyStyle"/>
+        <w:rPr>
+          <w:lang w:val="en-US"/>
+        </w:rPr>
+      </w:pPr>
+    </w:p>
+    <w:p>
+      <w:pPr>
+        <w:pStyle w:val="MyStyle"/>
+        <w:rPr>
+          <w:lang w:val="en-US"/>
+        </w:rPr>
+      </w:pPr>
+      <w:r>
+        <w:rPr>
+          <w:lang w:val="en-US"/>
+        </w:rPr>
+        <w:t>8. get third-party assets for the project</w:t>
+      </w:r>
+    </w:p>
+    <w:p>
+      <w:pPr>
+        <w:pStyle w:val="MyStyle"/>
+        <w:rPr>
+          <w:lang w:val="en-US"/>
+        </w:rPr>
+      </w:pPr>
+    </w:p>
+    <w:p>
+      <w:pPr>
+        <w:pStyle w:val="MyStyle"/>
+        <w:rPr>
+          <w:lang w:val="en-US"/>
+        </w:rPr>
+      </w:pPr>
+      <w:r>
+        <w:rPr>
+          <w:lang w:val="en-US"/>
+        </w:rPr>
+        <w:t>9. explain how to use sprints &amp; point system in Hack ‘n’ Plan</w:t>
+      </w:r>
+    </w:p>
+    <w:p>
+      <w:pPr>
+        <w:pStyle w:val="MyStyle"/>
+        <w:rPr>
+          <w:lang w:val="en-US"/>
+        </w:rPr>
+      </w:pPr>
+    </w:p>
+    <w:p>
+      <w:pPr>
+        <w:pStyle w:val="MyStyle"/>
+        <w:rPr>
+          <w:lang w:val="en-US"/>
+        </w:rPr>
+      </w:pPr>
+      <w:r>
+        <w:rPr>
+          <w:lang w:val="en-US"/>
+        </w:rPr>
+        <w:t>10. game-engine research</w:t>
+      </w:r>
+    </w:p>
+    <w:p>
+      <w:pPr>
+        <w:pStyle w:val="MyStyle"/>
+        <w:rPr>
+          <w:lang w:val="en-US"/>
+        </w:rPr>
+      </w:pPr>
+    </w:p>
+    <w:p>
+      <w:pPr>
+        <w:pStyle w:val="MyStyle"/>
+        <w:rPr>
+          <w:lang w:val="en-US"/>
+        </w:rPr>
+      </w:pPr>
+      <w:r>
+        <w:rPr>
+          <w:lang w:val="en-US"/>
+        </w:rPr>
+        <w:t>11. Meet with the lecturer to discuss the findings of game-engine research</w:t>
+      </w:r>
+    </w:p>
+    <w:p>
+      <w:pPr>
+        <w:pStyle w:val="MyStyle"/>
+        <w:rPr>
+          <w:lang w:val="en-US"/>
+        </w:rPr>
+      </w:pPr>
+    </w:p>
+    <w:p>
+      <w:pPr>
+        <w:pStyle w:val="MyStyle"/>
+        <w:rPr>
+          <w:lang w:val="en-US"/>
+        </w:rPr>
+      </w:pPr>
+      <w:r>
+        <w:rPr>
+          <w:lang w:val="en-US"/>
+        </w:rPr>
+        <w:t>Part 2 Create a Prototype</w:t>
+      </w:r>
+    </w:p>
+    <w:p>
+      <w:pPr>
+        <w:pStyle w:val="MyStyle"/>
+        <w:rPr>
+          <w:lang w:val="en-US"/>
+        </w:rPr>
+      </w:pPr>
+    </w:p>
+    <w:p>
+      <w:pPr>
+        <w:pStyle w:val="MyStyle"/>
+        <w:rPr>
+          <w:lang w:val="en-US"/>
+        </w:rPr>
+      </w:pPr>
+      <w:r>
+        <w:rPr>
+          <w:lang w:val="en-US"/>
+        </w:rPr>
+        <w:t>2. create custom scripts (name them appropriately &amp; put in comments of the last update to them)</w:t>
+      </w:r>
+    </w:p>
+    <w:p>
+      <w:pPr>
+        <w:pStyle w:val="MyStyle"/>
+        <w:rPr>
+          <w:lang w:val="en-US"/>
+        </w:rPr>
+      </w:pPr>
+    </w:p>
+    <w:p>
+      <w:pPr>
+        <w:pStyle w:val="MyStyle"/>
+        <w:rPr>
+          <w:lang w:val="en-US"/>
+        </w:rPr>
+      </w:pPr>
+      <w:r>
+        <w:rPr>
+          <w:lang w:val="en-US"/>
+        </w:rPr>
+        <w:t>3. test &amp; check assets, when possible, to make sure they are up to the needed specifications</w:t>
+      </w:r>
+    </w:p>
+    <w:p>
+      <w:pPr>
+        <w:pStyle w:val="MyStyle"/>
+        <w:rPr>
+          <w:lang w:val="en-US"/>
+        </w:rPr>
+      </w:pPr>
+    </w:p>
+    <w:p>
+      <w:pPr>
+        <w:pStyle w:val="MyStyle"/>
+        <w:rPr>
+          <w:lang w:val="en-US"/>
+        </w:rPr>
+      </w:pPr>
+      <w:r>
+        <w:rPr>
+          <w:lang w:val="en-US"/>
+        </w:rPr>
+        <w:t xml:space="preserve">4. export </w:t>
+      </w:r>
+      <w:r>
+        <w:rPr>
+          <w:lang w:val="en-US"/>
+        </w:rPr>
+        <w:t xml:space="preserve">a </w:t>
+      </w:r>
+      <w:r>
+        <w:rPr>
+          <w:lang w:val="en-US"/>
+        </w:rPr>
+        <w:t>prototype build</w:t>
+      </w:r>
+      <w:r>
+        <w:rPr>
+          <w:lang w:val="en-US"/>
+        </w:rPr>
+        <w:t>, save it in an independent directory &amp; make it a zip file.</w:t>
+      </w:r>
+    </w:p>
+    <w:p>
+      <w:pPr>
+        <w:pStyle w:val="MyStyle"/>
+        <w:rPr>
+          <w:lang w:val="en-US"/>
+        </w:rPr>
+      </w:pPr>
+    </w:p>
+    <w:p>
+      <w:pPr>
+        <w:pStyle w:val="MyStyle"/>
+        <w:rPr>
+          <w:lang w:val="en-US"/>
+        </w:rPr>
+      </w:pPr>
+      <w:r>
+        <w:rPr>
+          <w:lang w:val="en-US"/>
+        </w:rPr>
+        <w:t>Part 3 Peer Review Prototype</w:t>
+      </w:r>
+    </w:p>
+    <w:p>
+      <w:pPr>
+        <w:pStyle w:val="MyStyle"/>
+        <w:rPr>
+          <w:lang w:val="en-US"/>
+        </w:rPr>
+      </w:pPr>
+    </w:p>
+    <w:p>
+      <w:pPr>
+        <w:pStyle w:val="MyStyle"/>
+        <w:numPr>
+          <w:ilvl w:val="0"/>
+          <w:numId w:val="1"/>
+        </w:numPr>
+        <w:rPr>
+          <w:lang w:val="en-US"/>
+        </w:rPr>
+      </w:pPr>
+      <w:r>
+        <w:rPr>
+          <w:lang w:val="en-US"/>
+        </w:rPr>
+        <w:t xml:space="preserve">Make sure everything has been met with the lecturer. </w:t>
+      </w:r>
+    </w:p>
+    <w:p>
+      <w:pPr>
+        <w:pStyle w:val="MyStyle"/>
+        <w:rPr>
+          <w:lang w:val="en-US"/>
+        </w:rPr>
+      </w:pPr>
+    </w:p>
+    <w:p>
+      <w:pPr>
+        <w:pStyle w:val="MyStyle"/>
+        <w:numPr>
+          <w:ilvl w:val="0"/>
+          <w:numId w:val="1"/>
+        </w:numPr>
+        <w:rPr>
+          <w:lang w:val="en-US"/>
+        </w:rPr>
+      </w:pPr>
+      <w:r>
+        <w:rPr>
+          <w:lang w:val="en-US"/>
+        </w:rPr>
+        <w:t xml:space="preserve">Consider </w:t>
+      </w:r>
+      <w:r>
+        <w:rPr>
+          <w:lang w:val="en-US"/>
+        </w:rPr>
+        <w:t xml:space="preserve">the </w:t>
+      </w:r>
+      <w:r>
+        <w:rPr>
+          <w:lang w:val="en-US"/>
+        </w:rPr>
+        <w:t xml:space="preserve">user experience that the prototype provides. With the lecturer evaluate the prototype to determine the achievement of a creative product that is </w:t>
+      </w:r>
+      <w:r>
+        <w:rPr>
+          <w:lang w:val="en-US"/>
+        </w:rPr>
+        <w:t>user-friendly</w:t>
+      </w:r>
+      <w:r>
+        <w:rPr>
+          <w:lang w:val="en-US"/>
+        </w:rPr>
+        <w:t xml:space="preserve"> &amp; </w:t>
+      </w:r>
+      <w:r>
+        <w:rPr>
+          <w:lang w:val="en-US"/>
+        </w:rPr>
+        <w:t>gives an engaging experience.</w:t>
+      </w:r>
+    </w:p>
+    <w:p>
+      <w:pPr>
+        <w:pStyle w:val="ListParagraph"/>
+        <w:rPr>
+          <w:lang w:val="en-US"/>
+        </w:rPr>
+      </w:pPr>
+    </w:p>
+    <w:p>
+      <w:pPr>
+        <w:pStyle w:val="MyStyle"/>
+        <w:rPr>
+          <w:lang w:val="en-US"/>
+        </w:rPr>
+      </w:pPr>
+    </w:p>
+    <w:p>
+      <w:pPr>
+        <w:pStyle w:val="MyStyle"/>
+        <w:numPr>
+          <w:ilvl w:val="0"/>
+          <w:numId w:val="1"/>
+        </w:numPr>
+        <w:rPr>
+          <w:lang w:val="en-US"/>
+        </w:rPr>
+      </w:pPr>
+      <w:r>
+        <w:rPr>
+          <w:lang w:val="en-US"/>
+        </w:rPr>
+        <w:t>If any amendments are needed, then integrate them</w:t>
+      </w:r>
+    </w:p>
+    <w:p>
+      <w:pPr>
+        <w:pStyle w:val="MyStyle"/>
+        <w:numPr>
+          <w:ilvl w:val="1"/>
+          <w:numId w:val="1"/>
+        </w:numPr>
+        <w:rPr>
+          <w:lang w:val="en-US"/>
+        </w:rPr>
+      </w:pPr>
+      <w:r>
+        <w:rPr>
+          <w:lang w:val="en-US"/>
+        </w:rPr>
+        <w:t>Make sure it is exported as a separate prototype build.</w:t>
+      </w:r>
+    </w:p>
+    <w:p>
+      <w:pPr>
+        <w:pStyle w:val="MyStyle"/>
+        <w:rPr>
+          <w:lang w:val="en-US"/>
+        </w:rPr>
+      </w:pPr>
+    </w:p>
+    <w:p>
+      <w:pPr>
+        <w:pStyle w:val="MyStyle"/>
+        <w:rPr>
+          <w:lang w:val="en-US"/>
+        </w:rPr>
+      </w:pPr>
+      <w:r>
+        <w:rPr>
+          <w:lang w:val="en-US"/>
+        </w:rPr>
+        <w:t>Part 4 Conduct user trials</w:t>
+      </w:r>
+    </w:p>
+    <w:p>
+      <w:pPr>
+        <w:pStyle w:val="MyStyle"/>
+        <w:rPr>
+          <w:lang w:val="en-US"/>
+        </w:rPr>
+      </w:pPr>
+    </w:p>
+    <w:p>
+      <w:pPr>
+        <w:pStyle w:val="MyStyle"/>
+        <w:numPr>
+          <w:ilvl w:val="0"/>
+          <w:numId w:val="2"/>
+        </w:numPr>
+        <w:rPr>
+          <w:lang w:val="en-US"/>
+        </w:rPr>
+      </w:pPr>
+      <w:r>
+        <w:rPr>
+          <w:lang w:val="en-US"/>
+        </w:rPr>
+        <w:t>Get 3 testers</w:t>
+      </w:r>
+    </w:p>
+    <w:p>
+      <w:pPr>
+        <w:pStyle w:val="MyStyle"/>
+        <w:numPr>
+          <w:ilvl w:val="1"/>
+          <w:numId w:val="2"/>
+        </w:numPr>
+        <w:rPr>
+          <w:lang w:val="en-US"/>
+        </w:rPr>
+      </w:pPr>
+      <w:r>
+        <w:rPr>
+          <w:lang w:val="en-US"/>
+        </w:rPr>
+        <w:t>Get feedback from testers to evaluate later</w:t>
+      </w:r>
+      <w:r>
+        <w:rPr>
+          <w:lang w:val="en-US"/>
+        </w:rPr>
+        <w:t xml:space="preserve"> (make sure to ensure the location, date, time, &amp; necessary resources are pre-arranged)</w:t>
+      </w:r>
+    </w:p>
+    <w:p>
+      <w:pPr>
+        <w:pStyle w:val="MyStyle"/>
+        <w:rPr>
+          <w:lang w:val="en-US"/>
+        </w:rPr>
+      </w:pPr>
+    </w:p>
+    <w:p>
+      <w:pPr>
+        <w:pStyle w:val="MyStyle"/>
+        <w:numPr>
+          <w:ilvl w:val="0"/>
+          <w:numId w:val="2"/>
+        </w:numPr>
+        <w:rPr>
+          <w:lang w:val="en-US"/>
+        </w:rPr>
+      </w:pPr>
+      <w:r>
+        <w:rPr>
+          <w:lang w:val="en-US"/>
+        </w:rPr>
+        <w:t>Review feedback &amp; evaluate (2) possible changes that could be integrated &amp; put them here</w:t>
+      </w:r>
+    </w:p>
+    <w:p>
+      <w:pPr>
+        <w:pStyle w:val="MyStyle"/>
+        <w:rPr>
+          <w:lang w:val="en-US"/>
+        </w:rPr>
+      </w:pPr>
+    </w:p>
+    <w:p>
+      <w:pPr>
+        <w:pStyle w:val="MyStyle"/>
+        <w:numPr>
+          <w:ilvl w:val="0"/>
+          <w:numId w:val="2"/>
+        </w:numPr>
+        <w:rPr>
+          <w:lang w:val="en-US"/>
+        </w:rPr>
+      </w:pPr>
+      <w:r>
+        <w:rPr>
+          <w:lang w:val="en-US"/>
+        </w:rPr>
+        <w:t>Define final amendments for gold-master. Meet with the lecturer to discuss the evaluation of the user trials, agree on final amendments to be integrated &amp; conform endorsement to develop the prototype to gold-master.</w:t>
+      </w:r>
+    </w:p>
+    <w:p>
+      <w:pPr>
+        <w:pStyle w:val="ListParagraph"/>
+        <w:rPr>
+          <w:lang w:val="en-US"/>
+        </w:rPr>
+      </w:pPr>
+    </w:p>
+    <w:p>
+      <w:pPr>
+        <w:pStyle w:val="MyStyle"/>
+        <w:rPr>
+          <w:lang w:val="en-US"/>
+        </w:rPr>
+      </w:pPr>
+      <w:r>
+        <w:rPr>
+          <w:lang w:val="en-US"/>
+        </w:rPr>
+        <w:t>Part 5 Produce a Gold-Master</w:t>
+      </w:r>
+    </w:p>
+    <w:p>
+      <w:pPr>
+        <w:pStyle w:val="MyStyle"/>
+        <w:rPr>
+          <w:lang w:val="en-US"/>
+        </w:rPr>
+      </w:pPr>
+    </w:p>
+    <w:p>
+      <w:pPr>
+        <w:pStyle w:val="MyStyle"/>
+        <w:numPr>
+          <w:ilvl w:val="0"/>
+          <w:numId w:val="3"/>
+        </w:numPr>
+        <w:rPr>
+          <w:lang w:val="en-US"/>
+        </w:rPr>
+      </w:pPr>
+      <w:r>
+        <w:rPr>
+          <w:lang w:val="en-US"/>
+        </w:rPr>
+        <w:t>Integrate</w:t>
+      </w:r>
+      <w:r>
+        <w:rPr>
+          <w:lang w:val="en-US"/>
+        </w:rPr>
+        <w:t xml:space="preserve"> final </w:t>
+      </w:r>
+      <w:r>
+        <w:rPr>
+          <w:lang w:val="en-US"/>
+        </w:rPr>
+        <w:t>amendments as required.</w:t>
+      </w:r>
+    </w:p>
+    <w:p>
+      <w:pPr>
+        <w:pStyle w:val="MyStyle"/>
+        <w:rPr>
+          <w:lang w:val="en-US"/>
+        </w:rPr>
+      </w:pPr>
+    </w:p>
+    <w:p>
+      <w:pPr>
+        <w:pStyle w:val="MyStyle"/>
+        <w:numPr>
+          <w:ilvl w:val="0"/>
+          <w:numId w:val="3"/>
+        </w:numPr>
+        <w:rPr>
+          <w:lang w:val="en-US"/>
+        </w:rPr>
+      </w:pPr>
+      <w:r>
+        <w:rPr>
+          <w:lang w:val="en-US"/>
+        </w:rPr>
+        <w:t>Conduct appropriate quality assurance processes. Make sure everything functions correctly.</w:t>
+      </w:r>
+    </w:p>
+    <w:p>
+      <w:pPr>
+        <w:pStyle w:val="ListParagraph"/>
+        <w:rPr>
+          <w:lang w:val="en-US"/>
+        </w:rPr>
+      </w:pPr>
+    </w:p>
+    <w:p>
+      <w:pPr>
+        <w:pStyle w:val="MyStyle"/>
+        <w:numPr>
+          <w:ilvl w:val="0"/>
+          <w:numId w:val="3"/>
+        </w:numPr>
+        <w:rPr>
+          <w:lang w:val="en-US"/>
+        </w:rPr>
+      </w:pPr>
+      <w:r>
+        <w:rPr>
+          <w:lang w:val="en-US"/>
+        </w:rPr>
+        <w:t>Export as gold-master in an independent directory &amp; zip it.</w:t>
+      </w:r>
+    </w:p>
+    <w:p>
+      <w:pPr>
+        <w:pStyle w:val="ListParagraph"/>
+        <w:rPr>
+          <w:lang w:val="en-US"/>
+        </w:rPr>
+      </w:pPr>
+    </w:p>
+    <w:p>
+      <w:pPr>
+        <w:pStyle w:val="MyStyle"/>
+        <w:numPr>
+          <w:ilvl w:val="0"/>
+          <w:numId w:val="3"/>
+        </w:numPr>
+        <w:rPr>
+          <w:lang w:val="en-US"/>
+        </w:rPr>
+      </w:pPr>
+      <w:r>
+        <w:rPr>
+          <w:lang w:val="en-US"/>
+        </w:rPr>
+        <w:t>Meet with the lecturer for final sign-off.</w:t>
+      </w:r>
     </w:p>
     <w:sectPr>
       <w:pgSz w:w="11906" w:h="16838"/>
@@ -46,6 +847,287 @@
     </w:sectPr>
   </w:body>
 </w:document>
+</file>
+
+<file path=word/numbering.xml><?xml version="1.0" encoding="utf-8"?>
+<w:numbering xmlns:wpc="http://schemas.microsoft.com/office/word/2010/wordprocessingCanvas" xmlns:cx="http://schemas.microsoft.com/office/drawing/2014/chartex" xmlns:cx1="http://schemas.microsoft.com/office/drawing/2015/9/8/chartex" xmlns:cx2="http://schemas.microsoft.com/office/drawing/2015/10/21/chartex" xmlns:cx3="http://schemas.microsoft.com/office/drawing/2016/5/9/chartex" xmlns:cx4="http://schemas.microsoft.com/office/drawing/2016/5/10/chartex" xmlns:cx5="http://schemas.microsoft.com/office/drawing/2016/5/11/chartex" xmlns:cx6="http://schemas.microsoft.com/office/drawing/2016/5/12/chartex" xmlns:cx7="http://schemas.microsoft.com/office/drawing/2016/5/13/chartex" xmlns:cx8="http://schemas.microsoft.com/office/drawing/2016/5/14/chartex" xmlns:mc="http://schemas.openxmlformats.org/markup-compatibility/2006" xmlns:aink="http://schemas.microsoft.com/office/drawing/2016/ink" xmlns:am3d="http://schemas.microsoft.com/office/drawing/2017/model3d" xmlns:o="urn:schemas-microsoft-com:office:office" xmlns:oel="http://schemas.microsoft.com/office/2019/extlst" xmlns:r="http://schemas.openxmlformats.org/officeDocument/2006/relationships" xmlns:m="http://schemas.openxmlformats.org/officeDocument/2006/math" xmlns:v="urn:schemas-microsoft-com:vml" xmlns:wp14="http://schemas.microsoft.com/office/word/2010/wordprocessingDrawing" xmlns:wp="http://schemas.openxmlformats.org/drawingml/2006/wordprocessingDrawing" xmlns:w10="urn:schemas-microsoft-com:office:word" xmlns:w="http://schemas.openxmlformats.org/wordprocessingml/2006/main" xmlns:w14="http://schemas.microsoft.com/office/word/2010/wordml" xmlns:w15="http://schemas.microsoft.com/office/word/2012/wordml" xmlns:w16cex="http://schemas.microsoft.com/office/word/2018/wordml/cex" xmlns:w16cid="http://schemas.microsoft.com/office/word/2016/wordml/cid" xmlns:w16="http://schemas.microsoft.com/office/word/2018/wordml" xmlns:w16sdtdh="http://schemas.microsoft.com/office/word/2020/wordml/sdtdatahash" xmlns:w16se="http://schemas.microsoft.com/office/word/2015/wordml/symex" xmlns:wpg="http://schemas.microsoft.com/office/word/2010/wordprocessingGroup" xmlns:wpi="http://schemas.microsoft.com/office/word/2010/wordprocessingInk" xmlns:wne="http://schemas.microsoft.com/office/word/2006/wordml" xmlns:wps="http://schemas.microsoft.com/office/word/2010/wordprocessingShape" mc:Ignorable="w14 w15 w16se w16cid w16 w16cex w16sdtdh wp14">
+  <w:abstractNum w:abstractNumId="0" w15:restartNumberingAfterBreak="0">
+    <w:nsid w:val="19BD1CA6"/>
+    <w:multiLevelType w:val="hybridMultilevel"/>
+    <w:tmpl w:val="C54A3AB0"/>
+    <w:lvl w:ilvl="0" w:tplc="0C09000F">
+      <w:start w:val="1"/>
+      <w:numFmt w:val="decimal"/>
+      <w:lvlText w:val="%1."/>
+      <w:lvlJc w:val="left"/>
+      <w:pPr>
+        <w:ind w:left="720" w:hanging="360"/>
+      </w:pPr>
+      <w:rPr>
+        <w:rFonts w:hint="default"/>
+      </w:rPr>
+    </w:lvl>
+    <w:lvl w:ilvl="1" w:tplc="0C090019" w:tentative="1">
+      <w:start w:val="1"/>
+      <w:numFmt w:val="lowerLetter"/>
+      <w:lvlText w:val="%2."/>
+      <w:lvlJc w:val="left"/>
+      <w:pPr>
+        <w:ind w:left="1440" w:hanging="360"/>
+      </w:pPr>
+    </w:lvl>
+    <w:lvl w:ilvl="2" w:tplc="0C09001B" w:tentative="1">
+      <w:start w:val="1"/>
+      <w:numFmt w:val="lowerRoman"/>
+      <w:lvlText w:val="%3."/>
+      <w:lvlJc w:val="right"/>
+      <w:pPr>
+        <w:ind w:left="2160" w:hanging="180"/>
+      </w:pPr>
+    </w:lvl>
+    <w:lvl w:ilvl="3" w:tplc="0C09000F" w:tentative="1">
+      <w:start w:val="1"/>
+      <w:numFmt w:val="decimal"/>
+      <w:lvlText w:val="%4."/>
+      <w:lvlJc w:val="left"/>
+      <w:pPr>
+        <w:ind w:left="2880" w:hanging="360"/>
+      </w:pPr>
+    </w:lvl>
+    <w:lvl w:ilvl="4" w:tplc="0C090019" w:tentative="1">
+      <w:start w:val="1"/>
+      <w:numFmt w:val="lowerLetter"/>
+      <w:lvlText w:val="%5."/>
+      <w:lvlJc w:val="left"/>
+      <w:pPr>
+        <w:ind w:left="3600" w:hanging="360"/>
+      </w:pPr>
+    </w:lvl>
+    <w:lvl w:ilvl="5" w:tplc="0C09001B" w:tentative="1">
+      <w:start w:val="1"/>
+      <w:numFmt w:val="lowerRoman"/>
+      <w:lvlText w:val="%6."/>
+      <w:lvlJc w:val="right"/>
+      <w:pPr>
+        <w:ind w:left="4320" w:hanging="180"/>
+      </w:pPr>
+    </w:lvl>
+    <w:lvl w:ilvl="6" w:tplc="0C09000F" w:tentative="1">
+      <w:start w:val="1"/>
+      <w:numFmt w:val="decimal"/>
+      <w:lvlText w:val="%7."/>
+      <w:lvlJc w:val="left"/>
+      <w:pPr>
+        <w:ind w:left="5040" w:hanging="360"/>
+      </w:pPr>
+    </w:lvl>
+    <w:lvl w:ilvl="7" w:tplc="0C090019" w:tentative="1">
+      <w:start w:val="1"/>
+      <w:numFmt w:val="lowerLetter"/>
+      <w:lvlText w:val="%8."/>
+      <w:lvlJc w:val="left"/>
+      <w:pPr>
+        <w:ind w:left="5760" w:hanging="360"/>
+      </w:pPr>
+    </w:lvl>
+    <w:lvl w:ilvl="8" w:tplc="0C09001B" w:tentative="1">
+      <w:start w:val="1"/>
+      <w:numFmt w:val="lowerRoman"/>
+      <w:lvlText w:val="%9."/>
+      <w:lvlJc w:val="right"/>
+      <w:pPr>
+        <w:ind w:left="6480" w:hanging="180"/>
+      </w:pPr>
+    </w:lvl>
+  </w:abstractNum>
+  <w:abstractNum w:abstractNumId="1" w15:restartNumberingAfterBreak="0">
+    <w:nsid w:val="321C1785"/>
+    <w:multiLevelType w:val="hybridMultilevel"/>
+    <w:tmpl w:val="3C54E700"/>
+    <w:lvl w:ilvl="0" w:tplc="0C09000F">
+      <w:start w:val="1"/>
+      <w:numFmt w:val="decimal"/>
+      <w:lvlText w:val="%1."/>
+      <w:lvlJc w:val="left"/>
+      <w:pPr>
+        <w:ind w:left="720" w:hanging="360"/>
+      </w:pPr>
+      <w:rPr>
+        <w:rFonts w:hint="default"/>
+      </w:rPr>
+    </w:lvl>
+    <w:lvl w:ilvl="1" w:tplc="0C090019">
+      <w:start w:val="1"/>
+      <w:numFmt w:val="lowerLetter"/>
+      <w:lvlText w:val="%2."/>
+      <w:lvlJc w:val="left"/>
+      <w:pPr>
+        <w:ind w:left="1440" w:hanging="360"/>
+      </w:pPr>
+    </w:lvl>
+    <w:lvl w:ilvl="2" w:tplc="0C09001B" w:tentative="1">
+      <w:start w:val="1"/>
+      <w:numFmt w:val="lowerRoman"/>
+      <w:lvlText w:val="%3."/>
+      <w:lvlJc w:val="right"/>
+      <w:pPr>
+        <w:ind w:left="2160" w:hanging="180"/>
+      </w:pPr>
+    </w:lvl>
+    <w:lvl w:ilvl="3" w:tplc="0C09000F" w:tentative="1">
+      <w:start w:val="1"/>
+      <w:numFmt w:val="decimal"/>
+      <w:lvlText w:val="%4."/>
+      <w:lvlJc w:val="left"/>
+      <w:pPr>
+        <w:ind w:left="2880" w:hanging="360"/>
+      </w:pPr>
+    </w:lvl>
+    <w:lvl w:ilvl="4" w:tplc="0C090019" w:tentative="1">
+      <w:start w:val="1"/>
+      <w:numFmt w:val="lowerLetter"/>
+      <w:lvlText w:val="%5."/>
+      <w:lvlJc w:val="left"/>
+      <w:pPr>
+        <w:ind w:left="3600" w:hanging="360"/>
+      </w:pPr>
+    </w:lvl>
+    <w:lvl w:ilvl="5" w:tplc="0C09001B" w:tentative="1">
+      <w:start w:val="1"/>
+      <w:numFmt w:val="lowerRoman"/>
+      <w:lvlText w:val="%6."/>
+      <w:lvlJc w:val="right"/>
+      <w:pPr>
+        <w:ind w:left="4320" w:hanging="180"/>
+      </w:pPr>
+    </w:lvl>
+    <w:lvl w:ilvl="6" w:tplc="0C09000F" w:tentative="1">
+      <w:start w:val="1"/>
+      <w:numFmt w:val="decimal"/>
+      <w:lvlText w:val="%7."/>
+      <w:lvlJc w:val="left"/>
+      <w:pPr>
+        <w:ind w:left="5040" w:hanging="360"/>
+      </w:pPr>
+    </w:lvl>
+    <w:lvl w:ilvl="7" w:tplc="0C090019" w:tentative="1">
+      <w:start w:val="1"/>
+      <w:numFmt w:val="lowerLetter"/>
+      <w:lvlText w:val="%8."/>
+      <w:lvlJc w:val="left"/>
+      <w:pPr>
+        <w:ind w:left="5760" w:hanging="360"/>
+      </w:pPr>
+    </w:lvl>
+    <w:lvl w:ilvl="8" w:tplc="0C09001B" w:tentative="1">
+      <w:start w:val="1"/>
+      <w:numFmt w:val="lowerRoman"/>
+      <w:lvlText w:val="%9."/>
+      <w:lvlJc w:val="right"/>
+      <w:pPr>
+        <w:ind w:left="6480" w:hanging="180"/>
+      </w:pPr>
+    </w:lvl>
+  </w:abstractNum>
+  <w:abstractNum w:abstractNumId="2" w15:restartNumberingAfterBreak="0">
+    <w:nsid w:val="40234625"/>
+    <w:multiLevelType w:val="hybridMultilevel"/>
+    <w:tmpl w:val="3B6AC3EA"/>
+    <w:lvl w:ilvl="0" w:tplc="0C09000F">
+      <w:start w:val="1"/>
+      <w:numFmt w:val="decimal"/>
+      <w:lvlText w:val="%1."/>
+      <w:lvlJc w:val="left"/>
+      <w:pPr>
+        <w:ind w:left="720" w:hanging="360"/>
+      </w:pPr>
+      <w:rPr>
+        <w:rFonts w:hint="default"/>
+      </w:rPr>
+    </w:lvl>
+    <w:lvl w:ilvl="1" w:tplc="0C090019">
+      <w:start w:val="1"/>
+      <w:numFmt w:val="lowerLetter"/>
+      <w:lvlText w:val="%2."/>
+      <w:lvlJc w:val="left"/>
+      <w:pPr>
+        <w:ind w:left="1440" w:hanging="360"/>
+      </w:pPr>
+    </w:lvl>
+    <w:lvl w:ilvl="2" w:tplc="0C09001B" w:tentative="1">
+      <w:start w:val="1"/>
+      <w:numFmt w:val="lowerRoman"/>
+      <w:lvlText w:val="%3."/>
+      <w:lvlJc w:val="right"/>
+      <w:pPr>
+        <w:ind w:left="2160" w:hanging="180"/>
+      </w:pPr>
+    </w:lvl>
+    <w:lvl w:ilvl="3" w:tplc="0C09000F" w:tentative="1">
+      <w:start w:val="1"/>
+      <w:numFmt w:val="decimal"/>
+      <w:lvlText w:val="%4."/>
+      <w:lvlJc w:val="left"/>
+      <w:pPr>
+        <w:ind w:left="2880" w:hanging="360"/>
+      </w:pPr>
+    </w:lvl>
+    <w:lvl w:ilvl="4" w:tplc="0C090019" w:tentative="1">
+      <w:start w:val="1"/>
+      <w:numFmt w:val="lowerLetter"/>
+      <w:lvlText w:val="%5."/>
+      <w:lvlJc w:val="left"/>
+      <w:pPr>
+        <w:ind w:left="3600" w:hanging="360"/>
+      </w:pPr>
+    </w:lvl>
+    <w:lvl w:ilvl="5" w:tplc="0C09001B" w:tentative="1">
+      <w:start w:val="1"/>
+      <w:numFmt w:val="lowerRoman"/>
+      <w:lvlText w:val="%6."/>
+      <w:lvlJc w:val="right"/>
+      <w:pPr>
+        <w:ind w:left="4320" w:hanging="180"/>
+      </w:pPr>
+    </w:lvl>
+    <w:lvl w:ilvl="6" w:tplc="0C09000F" w:tentative="1">
+      <w:start w:val="1"/>
+      <w:numFmt w:val="decimal"/>
+      <w:lvlText w:val="%7."/>
+      <w:lvlJc w:val="left"/>
+      <w:pPr>
+        <w:ind w:left="5040" w:hanging="360"/>
+      </w:pPr>
+    </w:lvl>
+    <w:lvl w:ilvl="7" w:tplc="0C090019" w:tentative="1">
+      <w:start w:val="1"/>
+      <w:numFmt w:val="lowerLetter"/>
+      <w:lvlText w:val="%8."/>
+      <w:lvlJc w:val="left"/>
+      <w:pPr>
+        <w:ind w:left="5760" w:hanging="360"/>
+      </w:pPr>
+    </w:lvl>
+    <w:lvl w:ilvl="8" w:tplc="0C09001B" w:tentative="1">
+      <w:start w:val="1"/>
+      <w:numFmt w:val="lowerRoman"/>
+      <w:lvlText w:val="%9."/>
+      <w:lvlJc w:val="right"/>
+      <w:pPr>
+        <w:ind w:left="6480" w:hanging="180"/>
+      </w:pPr>
+    </w:lvl>
+  </w:abstractNum>
+  <w:num w:numId="1" w16cid:durableId="1250847711">
+    <w:abstractNumId w:val="1"/>
+  </w:num>
+  <w:num w:numId="2" w16cid:durableId="1909267334">
+    <w:abstractNumId w:val="2"/>
+  </w:num>
+  <w:num w:numId="3" w16cid:durableId="291790322">
+    <w:abstractNumId w:val="0"/>
+  </w:num>
+</w:numbering>
 </file>
 
 <file path=word/styles.xml><?xml version="1.0" encoding="utf-8"?>
@@ -774,6 +1856,17 @@
       <w:szCs w:val="26"/>
     </w:rPr>
   </w:style>
+  <w:style w:type="paragraph" w:styleId="ListParagraph">
+    <w:name w:val="List Paragraph"/>
+    <w:basedOn w:val="Normal"/>
+    <w:uiPriority w:val="34"/>
+    <w:qFormat/>
+    <w:rsid w:val="008E75F1"/>
+    <w:pPr>
+      <w:ind w:left="720"/>
+      <w:contextualSpacing/>
+    </w:pPr>
+  </w:style>
 </w:styles>
 </file>
 

--- a/Informational Technology (Game Design)/Part 1 Redo/Cluster - Introduction to Game Design/AT02/Production Documentation.docx
+++ b/Informational Technology (Game Design)/Part 1 Redo/Cluster - Introduction to Game Design/AT02/Production Documentation.docx
@@ -1,6 +1,6 @@
 
 <file path=word/document.xml><?xml version="1.0" encoding="utf-8"?>
-<w:document xmlns:wpc="http://schemas.microsoft.com/office/word/2010/wordprocessingCanvas" xmlns:cx="http://schemas.microsoft.com/office/drawing/2014/chartex" xmlns:cx1="http://schemas.microsoft.com/office/drawing/2015/9/8/chartex" xmlns:cx2="http://schemas.microsoft.com/office/drawing/2015/10/21/chartex" xmlns:cx3="http://schemas.microsoft.com/office/drawing/2016/5/9/chartex" xmlns:cx4="http://schemas.microsoft.com/office/drawing/2016/5/10/chartex" xmlns:cx5="http://schemas.microsoft.com/office/drawing/2016/5/11/chartex" xmlns:cx6="http://schemas.microsoft.com/office/drawing/2016/5/12/chartex" xmlns:cx7="http://schemas.microsoft.com/office/drawing/2016/5/13/chartex" xmlns:cx8="http://schemas.microsoft.com/office/drawing/2016/5/14/chartex" xmlns:mc="http://schemas.openxmlformats.org/markup-compatibility/2006" xmlns:aink="http://schemas.microsoft.com/office/drawing/2016/ink" xmlns:am3d="http://schemas.microsoft.com/office/drawing/2017/model3d" xmlns:o="urn:schemas-microsoft-com:office:office" xmlns:oel="http://schemas.microsoft.com/office/2019/extlst" xmlns:r="http://schemas.openxmlformats.org/officeDocument/2006/relationships" xmlns:m="http://schemas.openxmlformats.org/officeDocument/2006/math" xmlns:v="urn:schemas-microsoft-com:vml" xmlns:wp14="http://schemas.microsoft.com/office/word/2010/wordprocessingDrawing" xmlns:wp="http://schemas.openxmlformats.org/drawingml/2006/wordprocessingDrawing" xmlns:w10="urn:schemas-microsoft-com:office:word" xmlns:w="http://schemas.openxmlformats.org/wordprocessingml/2006/main" xmlns:w14="http://schemas.microsoft.com/office/word/2010/wordml" xmlns:w15="http://schemas.microsoft.com/office/word/2012/wordml" xmlns:w16cex="http://schemas.microsoft.com/office/word/2018/wordml/cex" xmlns:w16cid="http://schemas.microsoft.com/office/word/2016/wordml/cid" xmlns:w16="http://schemas.microsoft.com/office/word/2018/wordml" xmlns:w16sdtdh="http://schemas.microsoft.com/office/word/2020/wordml/sdtdatahash" xmlns:w16se="http://schemas.microsoft.com/office/word/2015/wordml/symex" xmlns:wpg="http://schemas.microsoft.com/office/word/2010/wordprocessingGroup" xmlns:wpi="http://schemas.microsoft.com/office/word/2010/wordprocessingInk" xmlns:wne="http://schemas.microsoft.com/office/word/2006/wordml" xmlns:wps="http://schemas.microsoft.com/office/word/2010/wordprocessingShape" mc:Ignorable="w14 w15 w16se w16cid w16 w16cex w16sdtdh wp14">
+<w:document xmlns:wpc="http://schemas.microsoft.com/office/word/2010/wordprocessingCanvas" xmlns:cx="http://schemas.microsoft.com/office/drawing/2014/chartex" xmlns:cx1="http://schemas.microsoft.com/office/drawing/2015/9/8/chartex" xmlns:cx2="http://schemas.microsoft.com/office/drawing/2015/10/21/chartex" xmlns:cx3="http://schemas.microsoft.com/office/drawing/2016/5/9/chartex" xmlns:cx4="http://schemas.microsoft.com/office/drawing/2016/5/10/chartex" xmlns:cx5="http://schemas.microsoft.com/office/drawing/2016/5/11/chartex" xmlns:cx6="http://schemas.microsoft.com/office/drawing/2016/5/12/chartex" xmlns:cx7="http://schemas.microsoft.com/office/drawing/2016/5/13/chartex" xmlns:cx8="http://schemas.microsoft.com/office/drawing/2016/5/14/chartex" xmlns:mc="http://schemas.openxmlformats.org/markup-compatibility/2006" xmlns:aink="http://schemas.microsoft.com/office/drawing/2016/ink" xmlns:am3d="http://schemas.microsoft.com/office/drawing/2017/model3d" xmlns:o="urn:schemas-microsoft-com:office:office" xmlns:oel="http://schemas.microsoft.com/office/2019/extlst" xmlns:r="http://schemas.openxmlformats.org/officeDocument/2006/relationships" xmlns:m="http://schemas.openxmlformats.org/officeDocument/2006/math" xmlns:v="urn:schemas-microsoft-com:vml" xmlns:wp14="http://schemas.microsoft.com/office/word/2010/wordprocessingDrawing" xmlns:wp="http://schemas.openxmlformats.org/drawingml/2006/wordprocessingDrawing" xmlns:w10="urn:schemas-microsoft-com:office:word" xmlns:w="http://schemas.openxmlformats.org/wordprocessingml/2006/main" xmlns:w14="http://schemas.microsoft.com/office/word/2010/wordml" xmlns:w15="http://schemas.microsoft.com/office/word/2012/wordml" xmlns:w16cex="http://schemas.microsoft.com/office/word/2018/wordml/cex" xmlns:w16cid="http://schemas.microsoft.com/office/word/2016/wordml/cid" xmlns:w16="http://schemas.microsoft.com/office/word/2018/wordml" xmlns:w16du="http://schemas.microsoft.com/office/word/2023/wordml/word16du" xmlns:w16sdtdh="http://schemas.microsoft.com/office/word/2020/wordml/sdtdatahash" xmlns:w16se="http://schemas.microsoft.com/office/word/2015/wordml/symex" xmlns:wpg="http://schemas.microsoft.com/office/word/2010/wordprocessingGroup" xmlns:wpi="http://schemas.microsoft.com/office/word/2010/wordprocessingInk" xmlns:wne="http://schemas.microsoft.com/office/word/2006/wordml" xmlns:wps="http://schemas.microsoft.com/office/word/2010/wordprocessingShape" mc:Ignorable="w14 w15 w16se w16cid w16 w16cex w16sdtdh wp14">
   <w:body>
     <w:p>
       <w:pPr>
@@ -63,7 +63,61 @@
         <w:rPr>
           <w:lang w:val="en-US"/>
         </w:rPr>
-        <w:t>2. Gerne is simulation?</w:t>
+        <w:t xml:space="preserve">2. </w:t>
+      </w:r>
+      <w:r>
+        <w:rPr>
+          <w:lang w:val="en-US"/>
+        </w:rPr>
+        <w:t xml:space="preserve">The </w:t>
+      </w:r>
+      <w:r>
+        <w:rPr>
+          <w:lang w:val="en-US"/>
+        </w:rPr>
+        <w:t>Ge</w:t>
+      </w:r>
+      <w:r>
+        <w:rPr>
+          <w:lang w:val="en-US"/>
+        </w:rPr>
+        <w:t>nr</w:t>
+      </w:r>
+      <w:r>
+        <w:rPr>
+          <w:lang w:val="en-US"/>
+        </w:rPr>
+        <w:t>e</w:t>
+      </w:r>
+      <w:r>
+        <w:rPr>
+          <w:lang w:val="en-US"/>
+        </w:rPr>
+        <w:t xml:space="preserve"> of this project</w:t>
+      </w:r>
+      <w:r>
+        <w:rPr>
+          <w:lang w:val="en-US"/>
+        </w:rPr>
+        <w:t xml:space="preserve"> is simulation</w:t>
+      </w:r>
+      <w:r>
+        <w:rPr>
+          <w:lang w:val="en-US"/>
+        </w:rPr>
+        <w:t xml:space="preserve">. The simulation genre is a very broad </w:t>
+      </w:r>
+      <w:r>
+        <w:rPr>
+          <w:lang w:val="en-US"/>
+        </w:rPr>
+        <w:t>genre,</w:t>
+      </w:r>
+      <w:r>
+        <w:rPr>
+          <w:lang w:val="en-US"/>
+        </w:rPr>
+        <w:t xml:space="preserve"> so it is harder to pinpoint core mechanics &amp; other gameplay elements that are typically associated with, &amp; player objectives typically presented in the genre.</w:t>
       </w:r>
     </w:p>
     <w:p>
@@ -291,6 +345,12 @@
           <w:lang w:val="en-US"/>
         </w:rPr>
         <w:t>10. game-engine research</w:t>
+      </w:r>
+      <w:r>
+        <w:rPr>
+          <w:lang w:val="en-US"/>
+        </w:rPr>
+        <w:t xml:space="preserve"> (2 Game-engines: Unity &amp; Unreal)</w:t>
       </w:r>
     </w:p>
     <w:p>
@@ -850,7 +910,7 @@
 </file>
 
 <file path=word/numbering.xml><?xml version="1.0" encoding="utf-8"?>
-<w:numbering xmlns:wpc="http://schemas.microsoft.com/office/word/2010/wordprocessingCanvas" xmlns:cx="http://schemas.microsoft.com/office/drawing/2014/chartex" xmlns:cx1="http://schemas.microsoft.com/office/drawing/2015/9/8/chartex" xmlns:cx2="http://schemas.microsoft.com/office/drawing/2015/10/21/chartex" xmlns:cx3="http://schemas.microsoft.com/office/drawing/2016/5/9/chartex" xmlns:cx4="http://schemas.microsoft.com/office/drawing/2016/5/10/chartex" xmlns:cx5="http://schemas.microsoft.com/office/drawing/2016/5/11/chartex" xmlns:cx6="http://schemas.microsoft.com/office/drawing/2016/5/12/chartex" xmlns:cx7="http://schemas.microsoft.com/office/drawing/2016/5/13/chartex" xmlns:cx8="http://schemas.microsoft.com/office/drawing/2016/5/14/chartex" xmlns:mc="http://schemas.openxmlformats.org/markup-compatibility/2006" xmlns:aink="http://schemas.microsoft.com/office/drawing/2016/ink" xmlns:am3d="http://schemas.microsoft.com/office/drawing/2017/model3d" xmlns:o="urn:schemas-microsoft-com:office:office" xmlns:oel="http://schemas.microsoft.com/office/2019/extlst" xmlns:r="http://schemas.openxmlformats.org/officeDocument/2006/relationships" xmlns:m="http://schemas.openxmlformats.org/officeDocument/2006/math" xmlns:v="urn:schemas-microsoft-com:vml" xmlns:wp14="http://schemas.microsoft.com/office/word/2010/wordprocessingDrawing" xmlns:wp="http://schemas.openxmlformats.org/drawingml/2006/wordprocessingDrawing" xmlns:w10="urn:schemas-microsoft-com:office:word" xmlns:w="http://schemas.openxmlformats.org/wordprocessingml/2006/main" xmlns:w14="http://schemas.microsoft.com/office/word/2010/wordml" xmlns:w15="http://schemas.microsoft.com/office/word/2012/wordml" xmlns:w16cex="http://schemas.microsoft.com/office/word/2018/wordml/cex" xmlns:w16cid="http://schemas.microsoft.com/office/word/2016/wordml/cid" xmlns:w16="http://schemas.microsoft.com/office/word/2018/wordml" xmlns:w16sdtdh="http://schemas.microsoft.com/office/word/2020/wordml/sdtdatahash" xmlns:w16se="http://schemas.microsoft.com/office/word/2015/wordml/symex" xmlns:wpg="http://schemas.microsoft.com/office/word/2010/wordprocessingGroup" xmlns:wpi="http://schemas.microsoft.com/office/word/2010/wordprocessingInk" xmlns:wne="http://schemas.microsoft.com/office/word/2006/wordml" xmlns:wps="http://schemas.microsoft.com/office/word/2010/wordprocessingShape" mc:Ignorable="w14 w15 w16se w16cid w16 w16cex w16sdtdh wp14">
+<w:numbering xmlns:wpc="http://schemas.microsoft.com/office/word/2010/wordprocessingCanvas" xmlns:cx="http://schemas.microsoft.com/office/drawing/2014/chartex" xmlns:cx1="http://schemas.microsoft.com/office/drawing/2015/9/8/chartex" xmlns:cx2="http://schemas.microsoft.com/office/drawing/2015/10/21/chartex" xmlns:cx3="http://schemas.microsoft.com/office/drawing/2016/5/9/chartex" xmlns:cx4="http://schemas.microsoft.com/office/drawing/2016/5/10/chartex" xmlns:cx5="http://schemas.microsoft.com/office/drawing/2016/5/11/chartex" xmlns:cx6="http://schemas.microsoft.com/office/drawing/2016/5/12/chartex" xmlns:cx7="http://schemas.microsoft.com/office/drawing/2016/5/13/chartex" xmlns:cx8="http://schemas.microsoft.com/office/drawing/2016/5/14/chartex" xmlns:mc="http://schemas.openxmlformats.org/markup-compatibility/2006" xmlns:aink="http://schemas.microsoft.com/office/drawing/2016/ink" xmlns:am3d="http://schemas.microsoft.com/office/drawing/2017/model3d" xmlns:o="urn:schemas-microsoft-com:office:office" xmlns:oel="http://schemas.microsoft.com/office/2019/extlst" xmlns:r="http://schemas.openxmlformats.org/officeDocument/2006/relationships" xmlns:m="http://schemas.openxmlformats.org/officeDocument/2006/math" xmlns:v="urn:schemas-microsoft-com:vml" xmlns:wp14="http://schemas.microsoft.com/office/word/2010/wordprocessingDrawing" xmlns:wp="http://schemas.openxmlformats.org/drawingml/2006/wordprocessingDrawing" xmlns:w10="urn:schemas-microsoft-com:office:word" xmlns:w="http://schemas.openxmlformats.org/wordprocessingml/2006/main" xmlns:w14="http://schemas.microsoft.com/office/word/2010/wordml" xmlns:w15="http://schemas.microsoft.com/office/word/2012/wordml" xmlns:w16cex="http://schemas.microsoft.com/office/word/2018/wordml/cex" xmlns:w16cid="http://schemas.microsoft.com/office/word/2016/wordml/cid" xmlns:w16="http://schemas.microsoft.com/office/word/2018/wordml" xmlns:w16du="http://schemas.microsoft.com/office/word/2023/wordml/word16du" xmlns:w16sdtdh="http://schemas.microsoft.com/office/word/2020/wordml/sdtdatahash" xmlns:w16se="http://schemas.microsoft.com/office/word/2015/wordml/symex" xmlns:wpg="http://schemas.microsoft.com/office/word/2010/wordprocessingGroup" xmlns:wpi="http://schemas.microsoft.com/office/word/2010/wordprocessingInk" xmlns:wne="http://schemas.microsoft.com/office/word/2006/wordml" xmlns:wps="http://schemas.microsoft.com/office/word/2010/wordprocessingShape" mc:Ignorable="w14 w15 w16se w16cid w16 w16cex w16sdtdh wp14">
   <w:abstractNum w:abstractNumId="0" w15:restartNumberingAfterBreak="0">
     <w:nsid w:val="19BD1CA6"/>
     <w:multiLevelType w:val="hybridMultilevel"/>

--- a/Informational Technology (Game Design)/Part 1 Redo/Cluster - Introduction to Game Design/AT02/Production Documentation.docx
+++ b/Informational Technology (Game Design)/Part 1 Redo/Cluster - Introduction to Game Design/AT02/Production Documentation.docx
@@ -32,15 +32,9 @@
     </w:p>
     <w:p>
       <w:pPr>
-        <w:pStyle w:val="MyStyle"/>
-        <w:rPr>
-          <w:lang w:val="en-US"/>
-        </w:rPr>
-      </w:pPr>
-      <w:r>
-        <w:rPr>
-          <w:lang w:val="en-US"/>
-        </w:rPr>
+        <w:pStyle w:val="MyHeading"/>
+      </w:pPr>
+      <w:r>
         <w:t>Part 1 Pre-production Processes</w:t>
       </w:r>
     </w:p>
@@ -141,6 +135,18 @@
         </w:rPr>
         <w:t>3. The primary audience is people looking for a house.</w:t>
       </w:r>
+      <w:r>
+        <w:rPr>
+          <w:lang w:val="en-US"/>
+        </w:rPr>
+        <w:t xml:space="preserve"> These people want to have a simple way to look around the house in the digital application &amp; see/find </w:t>
+      </w:r>
+      <w:r>
+        <w:rPr>
+          <w:lang w:val="en-US"/>
+        </w:rPr>
+        <w:t>information about things in the house or about the house. I will achieve this by making furniture in the house interactable &amp; when you interact with that furniture a text bubble will appear telling you what the furniture is.</w:t>
+      </w:r>
     </w:p>
     <w:p>
       <w:pPr>
@@ -210,16 +216,90 @@
     <w:p>
       <w:pPr>
         <w:pStyle w:val="MyStyle"/>
-        <w:rPr>
-          <w:lang w:val="en-US"/>
-        </w:rPr>
-      </w:pPr>
-      <w:r>
-        <w:rPr>
-          <w:lang w:val="en-US"/>
-        </w:rPr>
-        <w:tab/>
+        <w:ind w:firstLine="720"/>
+        <w:rPr>
+          <w:lang w:val="en-US"/>
+        </w:rPr>
+      </w:pPr>
+      <w:r>
+        <w:rPr>
+          <w:lang w:val="en-US"/>
+        </w:rPr>
         <w:t>How Git will help</w:t>
+      </w:r>
+    </w:p>
+    <w:p>
+      <w:pPr>
+        <w:pStyle w:val="MyStyle"/>
+        <w:numPr>
+          <w:ilvl w:val="0"/>
+          <w:numId w:val="4"/>
+        </w:numPr>
+        <w:rPr>
+          <w:lang w:val="en-US"/>
+        </w:rPr>
+      </w:pPr>
+      <w:r>
+        <w:rPr>
+          <w:lang w:val="en-US"/>
+        </w:rPr>
+        <w:t>GitHub</w:t>
+      </w:r>
+      <w:r>
+        <w:rPr>
+          <w:lang w:val="en-US"/>
+        </w:rPr>
+        <w:t xml:space="preserve"> helps with version control because it is a </w:t>
+      </w:r>
+      <w:r>
+        <w:rPr>
+          <w:lang w:val="en-US"/>
+        </w:rPr>
+        <w:t>cloud repository.</w:t>
+      </w:r>
+      <w:r>
+        <w:rPr>
+          <w:lang w:val="en-US"/>
+        </w:rPr>
+        <w:t xml:space="preserve"> </w:t>
+      </w:r>
+      <w:r>
+        <w:rPr>
+          <w:lang w:val="en-US"/>
+        </w:rPr>
+        <w:t xml:space="preserve">You can go back to </w:t>
+      </w:r>
+      <w:proofErr w:type="gramStart"/>
+      <w:r>
+        <w:rPr>
+          <w:lang w:val="en-US"/>
+        </w:rPr>
+        <w:t>a previous</w:t>
+      </w:r>
+      <w:proofErr w:type="gramEnd"/>
+      <w:r>
+        <w:rPr>
+          <w:lang w:val="en-US"/>
+        </w:rPr>
+        <w:t xml:space="preserve"> version if there was a mistake. You can make </w:t>
+      </w:r>
+      <w:r>
+        <w:rPr>
+          <w:lang w:val="en-US"/>
+        </w:rPr>
+        <w:t>separate</w:t>
+      </w:r>
+      <w:r>
+        <w:rPr>
+          <w:lang w:val="en-US"/>
+        </w:rPr>
+        <w:t xml:space="preserve"> branches </w:t>
+      </w:r>
+      <w:r>
+        <w:rPr>
+          <w:lang w:val="en-US"/>
+        </w:rPr>
+        <w:t>for your project repositories &amp; merge them when needed.</w:t>
       </w:r>
     </w:p>
     <w:p>
@@ -240,24 +320,84 @@
     <w:p>
       <w:pPr>
         <w:pStyle w:val="MyStyle"/>
-        <w:rPr>
-          <w:lang w:val="en-US"/>
-        </w:rPr>
-      </w:pPr>
-    </w:p>
-    <w:p>
-      <w:pPr>
-        <w:pStyle w:val="MyStyle"/>
-        <w:rPr>
-          <w:lang w:val="en-US"/>
-        </w:rPr>
-      </w:pPr>
-      <w:r>
-        <w:rPr>
-          <w:lang w:val="en-US"/>
-        </w:rPr>
-        <w:t>6. organise &amp; sort out Hack ‘n’ Plan</w:t>
-      </w:r>
+        <w:numPr>
+          <w:ilvl w:val="0"/>
+          <w:numId w:val="4"/>
+        </w:numPr>
+        <w:rPr>
+          <w:lang w:val="en-US"/>
+        </w:rPr>
+      </w:pPr>
+      <w:r>
+        <w:rPr>
+          <w:lang w:val="en-US"/>
+        </w:rPr>
+        <w:t>Hack ‘n’ Plan helps with Project management</w:t>
+      </w:r>
+      <w:r>
+        <w:rPr>
+          <w:lang w:val="en-US"/>
+        </w:rPr>
+        <w:t xml:space="preserve"> because it has a way to do sprints, a way to keep track of your progress with projects &amp; it can be changed to a way that works for you.</w:t>
+      </w:r>
+    </w:p>
+    <w:p>
+      <w:pPr>
+        <w:pStyle w:val="MyStyle"/>
+        <w:rPr>
+          <w:lang w:val="en-US"/>
+        </w:rPr>
+      </w:pPr>
+    </w:p>
+    <w:p>
+      <w:pPr>
+        <w:pStyle w:val="MyStyle"/>
+        <w:rPr>
+          <w:lang w:val="en-US"/>
+        </w:rPr>
+      </w:pPr>
+      <w:r>
+        <w:rPr>
+          <w:lang w:val="en-US"/>
+        </w:rPr>
+        <w:t xml:space="preserve">6. </w:t>
+      </w:r>
+      <w:proofErr w:type="spellStart"/>
+      <w:r>
+        <w:rPr>
+          <w:lang w:val="en-US"/>
+        </w:rPr>
+        <w:t>organise</w:t>
+      </w:r>
+      <w:proofErr w:type="spellEnd"/>
+      <w:r>
+        <w:rPr>
+          <w:lang w:val="en-US"/>
+        </w:rPr>
+        <w:t xml:space="preserve"> &amp; sort out Hack ‘n’ Plan</w:t>
+      </w:r>
+    </w:p>
+    <w:p>
+      <w:pPr>
+        <w:pStyle w:val="MyStyle"/>
+        <w:rPr>
+          <w:lang w:val="en-US"/>
+        </w:rPr>
+      </w:pPr>
+      <w:r>
+        <w:rPr>
+          <w:lang w:val="en-US"/>
+        </w:rPr>
+        <w:t xml:space="preserve">Done to a </w:t>
+      </w:r>
+      <w:proofErr w:type="gramStart"/>
+      <w:r>
+        <w:rPr>
+          <w:lang w:val="en-US"/>
+        </w:rPr>
+        <w:t>point</w:t>
+      </w:r>
+      <w:proofErr w:type="gramEnd"/>
     </w:p>
     <w:p>
       <w:pPr>
@@ -340,6 +480,14 @@
           <w:lang w:val="en-US"/>
         </w:rPr>
       </w:pPr>
+    </w:p>
+    <w:p>
+      <w:pPr>
+        <w:pStyle w:val="MyStyle"/>
+        <w:rPr>
+          <w:lang w:val="en-US"/>
+        </w:rPr>
+      </w:pPr>
       <w:r>
         <w:rPr>
           <w:lang w:val="en-US"/>
@@ -368,6 +516,14 @@
           <w:lang w:val="en-US"/>
         </w:rPr>
       </w:pPr>
+    </w:p>
+    <w:p>
+      <w:pPr>
+        <w:pStyle w:val="MyStyle"/>
+        <w:rPr>
+          <w:lang w:val="en-US"/>
+        </w:rPr>
+      </w:pPr>
       <w:r>
         <w:rPr>
           <w:lang w:val="en-US"/>
@@ -385,15 +541,9 @@
     </w:p>
     <w:p>
       <w:pPr>
-        <w:pStyle w:val="MyStyle"/>
-        <w:rPr>
-          <w:lang w:val="en-US"/>
-        </w:rPr>
-      </w:pPr>
-      <w:r>
-        <w:rPr>
-          <w:lang w:val="en-US"/>
-        </w:rPr>
+        <w:pStyle w:val="MyHeading"/>
+      </w:pPr>
+      <w:r>
         <w:t>Part 2 Create a Prototype</w:t>
       </w:r>
     </w:p>
@@ -416,6 +566,7 @@
         <w:rPr>
           <w:lang w:val="en-US"/>
         </w:rPr>
+        <w:lastRenderedPageBreak/>
         <w:t>2. create custom scripts (name them appropriately &amp; put in comments of the last update to them)</w:t>
       </w:r>
     </w:p>
@@ -491,15 +642,9 @@
     </w:p>
     <w:p>
       <w:pPr>
-        <w:pStyle w:val="MyStyle"/>
-        <w:rPr>
-          <w:lang w:val="en-US"/>
-        </w:rPr>
-      </w:pPr>
-      <w:r>
-        <w:rPr>
-          <w:lang w:val="en-US"/>
-        </w:rPr>
+        <w:pStyle w:val="MyHeading"/>
+      </w:pPr>
+      <w:r>
         <w:t>Part 3 Peer Review Prototype</w:t>
       </w:r>
     </w:p>
@@ -564,7 +709,21 @@
         <w:rPr>
           <w:lang w:val="en-US"/>
         </w:rPr>
-        <w:t xml:space="preserve">user experience that the prototype provides. With the lecturer evaluate the prototype to determine the achievement of a creative product that is </w:t>
+        <w:t xml:space="preserve">user experience that the prototype provides. </w:t>
+      </w:r>
+      <w:proofErr w:type="gramStart"/>
+      <w:r>
+        <w:rPr>
+          <w:lang w:val="en-US"/>
+        </w:rPr>
+        <w:t>With the</w:t>
+      </w:r>
+      <w:proofErr w:type="gramEnd"/>
+      <w:r>
+        <w:rPr>
+          <w:lang w:val="en-US"/>
+        </w:rPr>
+        <w:t xml:space="preserve"> lecturer evaluate the prototype to determine the achievement of a creative product that is </w:t>
       </w:r>
       <w:r>
         <w:rPr>
@@ -616,8 +775,16 @@
         <w:rPr>
           <w:lang w:val="en-US"/>
         </w:rPr>
-        <w:t>If any amendments are needed, then integrate them</w:t>
-      </w:r>
+        <w:t xml:space="preserve">If any amendments are needed, then integrate </w:t>
+      </w:r>
+      <w:proofErr w:type="gramStart"/>
+      <w:r>
+        <w:rPr>
+          <w:lang w:val="en-US"/>
+        </w:rPr>
+        <w:t>them</w:t>
+      </w:r>
+      <w:proofErr w:type="gramEnd"/>
     </w:p>
     <w:p>
       <w:pPr>
@@ -647,15 +814,9 @@
     </w:p>
     <w:p>
       <w:pPr>
-        <w:pStyle w:val="MyStyle"/>
-        <w:rPr>
-          <w:lang w:val="en-US"/>
-        </w:rPr>
-      </w:pPr>
-      <w:r>
-        <w:rPr>
-          <w:lang w:val="en-US"/>
-        </w:rPr>
+        <w:pStyle w:val="MyHeading"/>
+      </w:pPr>
+      <w:r>
         <w:t>Part 4 Conduct user trials</w:t>
       </w:r>
     </w:p>
@@ -682,8 +843,16 @@
         <w:rPr>
           <w:lang w:val="en-US"/>
         </w:rPr>
-        <w:t>Get 3 testers</w:t>
-      </w:r>
+        <w:t xml:space="preserve">Get 3 </w:t>
+      </w:r>
+      <w:proofErr w:type="gramStart"/>
+      <w:r>
+        <w:rPr>
+          <w:lang w:val="en-US"/>
+        </w:rPr>
+        <w:t>testers</w:t>
+      </w:r>
+      <w:proofErr w:type="gramEnd"/>
     </w:p>
     <w:p>
       <w:pPr>
@@ -732,7 +901,21 @@
         <w:rPr>
           <w:lang w:val="en-US"/>
         </w:rPr>
-        <w:t>Review feedback &amp; evaluate (2) possible changes that could be integrated &amp; put them here</w:t>
+        <w:t xml:space="preserve">Review feedback &amp; evaluate (2) possible changes that could </w:t>
+      </w:r>
+      <w:proofErr w:type="gramStart"/>
+      <w:r>
+        <w:rPr>
+          <w:lang w:val="en-US"/>
+        </w:rPr>
+        <w:t>be</w:t>
+      </w:r>
+      <w:proofErr w:type="gramEnd"/>
+      <w:r>
+        <w:rPr>
+          <w:lang w:val="en-US"/>
+        </w:rPr>
+        <w:t xml:space="preserve"> integrated &amp; put them here</w:t>
       </w:r>
     </w:p>
     <w:p>
@@ -771,15 +954,9 @@
     </w:p>
     <w:p>
       <w:pPr>
-        <w:pStyle w:val="MyStyle"/>
-        <w:rPr>
-          <w:lang w:val="en-US"/>
-        </w:rPr>
-      </w:pPr>
-      <w:r>
-        <w:rPr>
-          <w:lang w:val="en-US"/>
-        </w:rPr>
+        <w:pStyle w:val="MyHeading"/>
+      </w:pPr>
+      <w:r>
         <w:t>Part 5 Produce a Gold-Master</w:t>
       </w:r>
     </w:p>
@@ -1001,6 +1178,119 @@
     </w:lvl>
   </w:abstractNum>
   <w:abstractNum w:abstractNumId="1" w15:restartNumberingAfterBreak="0">
+    <w:nsid w:val="1CDF4EC1"/>
+    <w:multiLevelType w:val="hybridMultilevel"/>
+    <w:tmpl w:val="98EE7C9C"/>
+    <w:lvl w:ilvl="0" w:tplc="0C090001">
+      <w:start w:val="1"/>
+      <w:numFmt w:val="bullet"/>
+      <w:lvlText w:val=""/>
+      <w:lvlJc w:val="left"/>
+      <w:pPr>
+        <w:ind w:left="1080" w:hanging="360"/>
+      </w:pPr>
+      <w:rPr>
+        <w:rFonts w:ascii="Symbol" w:hAnsi="Symbol" w:hint="default"/>
+      </w:rPr>
+    </w:lvl>
+    <w:lvl w:ilvl="1" w:tplc="0C090003" w:tentative="1">
+      <w:start w:val="1"/>
+      <w:numFmt w:val="bullet"/>
+      <w:lvlText w:val="o"/>
+      <w:lvlJc w:val="left"/>
+      <w:pPr>
+        <w:ind w:left="1800" w:hanging="360"/>
+      </w:pPr>
+      <w:rPr>
+        <w:rFonts w:ascii="Courier New" w:hAnsi="Courier New" w:cs="Courier New" w:hint="default"/>
+      </w:rPr>
+    </w:lvl>
+    <w:lvl w:ilvl="2" w:tplc="0C090005" w:tentative="1">
+      <w:start w:val="1"/>
+      <w:numFmt w:val="bullet"/>
+      <w:lvlText w:val=""/>
+      <w:lvlJc w:val="left"/>
+      <w:pPr>
+        <w:ind w:left="2520" w:hanging="360"/>
+      </w:pPr>
+      <w:rPr>
+        <w:rFonts w:ascii="Wingdings" w:hAnsi="Wingdings" w:hint="default"/>
+      </w:rPr>
+    </w:lvl>
+    <w:lvl w:ilvl="3" w:tplc="0C090001" w:tentative="1">
+      <w:start w:val="1"/>
+      <w:numFmt w:val="bullet"/>
+      <w:lvlText w:val=""/>
+      <w:lvlJc w:val="left"/>
+      <w:pPr>
+        <w:ind w:left="3240" w:hanging="360"/>
+      </w:pPr>
+      <w:rPr>
+        <w:rFonts w:ascii="Symbol" w:hAnsi="Symbol" w:hint="default"/>
+      </w:rPr>
+    </w:lvl>
+    <w:lvl w:ilvl="4" w:tplc="0C090003" w:tentative="1">
+      <w:start w:val="1"/>
+      <w:numFmt w:val="bullet"/>
+      <w:lvlText w:val="o"/>
+      <w:lvlJc w:val="left"/>
+      <w:pPr>
+        <w:ind w:left="3960" w:hanging="360"/>
+      </w:pPr>
+      <w:rPr>
+        <w:rFonts w:ascii="Courier New" w:hAnsi="Courier New" w:cs="Courier New" w:hint="default"/>
+      </w:rPr>
+    </w:lvl>
+    <w:lvl w:ilvl="5" w:tplc="0C090005" w:tentative="1">
+      <w:start w:val="1"/>
+      <w:numFmt w:val="bullet"/>
+      <w:lvlText w:val=""/>
+      <w:lvlJc w:val="left"/>
+      <w:pPr>
+        <w:ind w:left="4680" w:hanging="360"/>
+      </w:pPr>
+      <w:rPr>
+        <w:rFonts w:ascii="Wingdings" w:hAnsi="Wingdings" w:hint="default"/>
+      </w:rPr>
+    </w:lvl>
+    <w:lvl w:ilvl="6" w:tplc="0C090001" w:tentative="1">
+      <w:start w:val="1"/>
+      <w:numFmt w:val="bullet"/>
+      <w:lvlText w:val=""/>
+      <w:lvlJc w:val="left"/>
+      <w:pPr>
+        <w:ind w:left="5400" w:hanging="360"/>
+      </w:pPr>
+      <w:rPr>
+        <w:rFonts w:ascii="Symbol" w:hAnsi="Symbol" w:hint="default"/>
+      </w:rPr>
+    </w:lvl>
+    <w:lvl w:ilvl="7" w:tplc="0C090003" w:tentative="1">
+      <w:start w:val="1"/>
+      <w:numFmt w:val="bullet"/>
+      <w:lvlText w:val="o"/>
+      <w:lvlJc w:val="left"/>
+      <w:pPr>
+        <w:ind w:left="6120" w:hanging="360"/>
+      </w:pPr>
+      <w:rPr>
+        <w:rFonts w:ascii="Courier New" w:hAnsi="Courier New" w:cs="Courier New" w:hint="default"/>
+      </w:rPr>
+    </w:lvl>
+    <w:lvl w:ilvl="8" w:tplc="0C090005" w:tentative="1">
+      <w:start w:val="1"/>
+      <w:numFmt w:val="bullet"/>
+      <w:lvlText w:val=""/>
+      <w:lvlJc w:val="left"/>
+      <w:pPr>
+        <w:ind w:left="6840" w:hanging="360"/>
+      </w:pPr>
+      <w:rPr>
+        <w:rFonts w:ascii="Wingdings" w:hAnsi="Wingdings" w:hint="default"/>
+      </w:rPr>
+    </w:lvl>
+  </w:abstractNum>
+  <w:abstractNum w:abstractNumId="2" w15:restartNumberingAfterBreak="0">
     <w:nsid w:val="321C1785"/>
     <w:multiLevelType w:val="hybridMultilevel"/>
     <w:tmpl w:val="3C54E700"/>
@@ -1089,7 +1379,7 @@
       </w:pPr>
     </w:lvl>
   </w:abstractNum>
-  <w:abstractNum w:abstractNumId="2" w15:restartNumberingAfterBreak="0">
+  <w:abstractNum w:abstractNumId="3" w15:restartNumberingAfterBreak="0">
     <w:nsid w:val="40234625"/>
     <w:multiLevelType w:val="hybridMultilevel"/>
     <w:tmpl w:val="3B6AC3EA"/>
@@ -1179,13 +1469,16 @@
     </w:lvl>
   </w:abstractNum>
   <w:num w:numId="1" w16cid:durableId="1250847711">
-    <w:abstractNumId w:val="1"/>
+    <w:abstractNumId w:val="2"/>
   </w:num>
   <w:num w:numId="2" w16cid:durableId="1909267334">
-    <w:abstractNumId w:val="2"/>
+    <w:abstractNumId w:val="3"/>
   </w:num>
   <w:num w:numId="3" w16cid:durableId="291790322">
     <w:abstractNumId w:val="0"/>
+  </w:num>
+  <w:num w:numId="4" w16cid:durableId="297535855">
+    <w:abstractNumId w:val="1"/>
   </w:num>
 </w:numbering>
 </file>

--- a/Informational Technology (Game Design)/Part 1 Redo/Cluster - Introduction to Game Design/AT02/Production Documentation.docx
+++ b/Informational Technology (Game Design)/Part 1 Redo/Cluster - Introduction to Game Design/AT02/Production Documentation.docx
@@ -360,21 +360,7 @@
         <w:rPr>
           <w:lang w:val="en-US"/>
         </w:rPr>
-        <w:t xml:space="preserve">6. </w:t>
-      </w:r>
-      <w:proofErr w:type="spellStart"/>
-      <w:r>
-        <w:rPr>
-          <w:lang w:val="en-US"/>
-        </w:rPr>
-        <w:t>organise</w:t>
-      </w:r>
-      <w:proofErr w:type="spellEnd"/>
-      <w:r>
-        <w:rPr>
-          <w:lang w:val="en-US"/>
-        </w:rPr>
-        <w:t xml:space="preserve"> &amp; sort out Hack ‘n’ Plan</w:t>
+        <w:t>6. organise &amp; sort out Hack ‘n’ Plan</w:t>
       </w:r>
     </w:p>
     <w:p>
@@ -585,11 +571,32 @@
           <w:lang w:val="en-US"/>
         </w:rPr>
       </w:pPr>
+    </w:p>
+    <w:p>
+      <w:pPr>
+        <w:pStyle w:val="MyStyle"/>
+        <w:rPr>
+          <w:lang w:val="en-US"/>
+        </w:rPr>
+      </w:pPr>
       <w:r>
         <w:rPr>
           <w:lang w:val="en-US"/>
         </w:rPr>
         <w:t>3. test &amp; check assets, when possible, to make sure they are up to the needed specifications</w:t>
+      </w:r>
+      <w:r>
+        <w:rPr>
+          <w:lang w:val="en-US"/>
+        </w:rPr>
+        <w:t>.</w:t>
+      </w:r>
+      <w:r>
+        <w:rPr>
+          <w:lang w:val="en-US"/>
+        </w:rPr>
+        <w:br/>
+        <w:t>Done</w:t>
       </w:r>
     </w:p>
     <w:p>
@@ -709,21 +716,7 @@
         <w:rPr>
           <w:lang w:val="en-US"/>
         </w:rPr>
-        <w:t xml:space="preserve">user experience that the prototype provides. </w:t>
-      </w:r>
-      <w:proofErr w:type="gramStart"/>
-      <w:r>
-        <w:rPr>
-          <w:lang w:val="en-US"/>
-        </w:rPr>
-        <w:t>With the</w:t>
-      </w:r>
-      <w:proofErr w:type="gramEnd"/>
-      <w:r>
-        <w:rPr>
-          <w:lang w:val="en-US"/>
-        </w:rPr>
-        <w:t xml:space="preserve"> lecturer evaluate the prototype to determine the achievement of a creative product that is </w:t>
+        <w:t xml:space="preserve">user experience that the prototype provides. With the lecturer evaluate the prototype to determine the achievement of a creative product that is </w:t>
       </w:r>
       <w:r>
         <w:rPr>
@@ -746,11 +739,120 @@
     </w:p>
     <w:p>
       <w:pPr>
-        <w:pStyle w:val="ListParagraph"/>
-        <w:rPr>
-          <w:lang w:val="en-US"/>
-        </w:rPr>
-      </w:pPr>
+        <w:pStyle w:val="MyStyle"/>
+        <w:numPr>
+          <w:ilvl w:val="1"/>
+          <w:numId w:val="1"/>
+        </w:numPr>
+        <w:rPr>
+          <w:lang w:val="en-US"/>
+        </w:rPr>
+      </w:pPr>
+      <w:hyperlink r:id="rId5" w:history="1">
+        <w:r>
+          <w:rPr>
+            <w:rStyle w:val="Hyperlink"/>
+            <w:lang w:val="en-US"/>
+          </w:rPr>
+          <w:t>Feedback</w:t>
+        </w:r>
+      </w:hyperlink>
+      <w:r>
+        <w:rPr>
+          <w:lang w:val="en-US"/>
+        </w:rPr>
+        <w:t>:</w:t>
+      </w:r>
+    </w:p>
+    <w:p>
+      <w:pPr>
+        <w:pStyle w:val="MyStyle"/>
+        <w:numPr>
+          <w:ilvl w:val="2"/>
+          <w:numId w:val="1"/>
+        </w:numPr>
+        <w:rPr>
+          <w:lang w:val="en-US"/>
+        </w:rPr>
+      </w:pPr>
+      <w:r>
+        <w:rPr>
+          <w:lang w:val="en-US"/>
+        </w:rPr>
+        <w:t>Move faster</w:t>
+      </w:r>
+      <w:r>
+        <w:rPr>
+          <w:lang w:val="en-US"/>
+        </w:rPr>
+        <w:t>,</w:t>
+      </w:r>
+      <w:r>
+        <w:rPr>
+          <w:lang w:val="en-US"/>
+        </w:rPr>
+        <w:t xml:space="preserve"> </w:t>
+      </w:r>
+      <w:r>
+        <w:rPr>
+          <w:lang w:val="en-US"/>
+        </w:rPr>
+        <w:t>please.</w:t>
+      </w:r>
+    </w:p>
+    <w:p>
+      <w:pPr>
+        <w:pStyle w:val="MyStyle"/>
+        <w:numPr>
+          <w:ilvl w:val="2"/>
+          <w:numId w:val="1"/>
+        </w:numPr>
+        <w:rPr>
+          <w:lang w:val="en-US"/>
+        </w:rPr>
+      </w:pPr>
+      <w:r>
+        <w:rPr>
+          <w:lang w:val="en-US"/>
+        </w:rPr>
+        <w:t xml:space="preserve">3d text is cool, should billboard to </w:t>
+      </w:r>
+      <w:r>
+        <w:rPr>
+          <w:lang w:val="en-US"/>
+        </w:rPr>
+        <w:t xml:space="preserve">the </w:t>
+      </w:r>
+      <w:r>
+        <w:rPr>
+          <w:lang w:val="en-US"/>
+        </w:rPr>
+        <w:t>camera.</w:t>
+      </w:r>
+    </w:p>
+    <w:p>
+      <w:pPr>
+        <w:pStyle w:val="MyStyle"/>
+        <w:numPr>
+          <w:ilvl w:val="2"/>
+          <w:numId w:val="1"/>
+        </w:numPr>
+        <w:rPr>
+          <w:lang w:val="en-US"/>
+        </w:rPr>
+      </w:pPr>
+      <w:r>
+        <w:rPr>
+          <w:lang w:val="en-US"/>
+        </w:rPr>
+        <w:t xml:space="preserve">disable interaction if 3d text is up or toggle 3d text when </w:t>
+      </w:r>
+      <w:r>
+        <w:rPr>
+          <w:lang w:val="en-US"/>
+        </w:rPr>
+        <w:t>clicked.</w:t>
+      </w:r>
     </w:p>
     <w:p>
       <w:pPr>
@@ -1315,7 +1417,7 @@
         <w:ind w:left="1440" w:hanging="360"/>
       </w:pPr>
     </w:lvl>
-    <w:lvl w:ilvl="2" w:tplc="0C09001B" w:tentative="1">
+    <w:lvl w:ilvl="2" w:tplc="0C09001B">
       <w:start w:val="1"/>
       <w:numFmt w:val="lowerRoman"/>
       <w:lvlText w:val="%3."/>
@@ -2220,6 +2322,29 @@
       <w:contextualSpacing/>
     </w:pPr>
   </w:style>
+  <w:style w:type="character" w:styleId="Hyperlink">
+    <w:name w:val="Hyperlink"/>
+    <w:basedOn w:val="DefaultParagraphFont"/>
+    <w:uiPriority w:val="99"/>
+    <w:unhideWhenUsed/>
+    <w:rsid w:val="00E64350"/>
+    <w:rPr>
+      <w:color w:val="0563C1" w:themeColor="hyperlink"/>
+      <w:u w:val="single"/>
+    </w:rPr>
+  </w:style>
+  <w:style w:type="character" w:styleId="UnresolvedMention">
+    <w:name w:val="Unresolved Mention"/>
+    <w:basedOn w:val="DefaultParagraphFont"/>
+    <w:uiPriority w:val="99"/>
+    <w:semiHidden/>
+    <w:unhideWhenUsed/>
+    <w:rsid w:val="00E64350"/>
+    <w:rPr>
+      <w:color w:val="605E5C"/>
+      <w:shd w:val="clear" w:color="auto" w:fill="E1DFDD"/>
+    </w:rPr>
+  </w:style>
 </w:styles>
 </file>
 

--- a/Informational Technology (Game Design)/Part 1 Redo/Cluster - Introduction to Game Design/AT02/Production Documentation.docx
+++ b/Informational Technology (Game Design)/Part 1 Redo/Cluster - Introduction to Game Design/AT02/Production Documentation.docx
@@ -267,21 +267,7 @@
         <w:rPr>
           <w:lang w:val="en-US"/>
         </w:rPr>
-        <w:t xml:space="preserve">You can go back to </w:t>
-      </w:r>
-      <w:proofErr w:type="gramStart"/>
-      <w:r>
-        <w:rPr>
-          <w:lang w:val="en-US"/>
-        </w:rPr>
-        <w:t>a previous</w:t>
-      </w:r>
-      <w:proofErr w:type="gramEnd"/>
-      <w:r>
-        <w:rPr>
-          <w:lang w:val="en-US"/>
-        </w:rPr>
-        <w:t xml:space="preserve"> version if there was a mistake. You can make </w:t>
+        <w:t xml:space="preserve">You can go back to a previous version if there was a mistake. You can make </w:t>
       </w:r>
       <w:r>
         <w:rPr>
@@ -374,16 +360,8 @@
         <w:rPr>
           <w:lang w:val="en-US"/>
         </w:rPr>
-        <w:t xml:space="preserve">Done to a </w:t>
-      </w:r>
-      <w:proofErr w:type="gramStart"/>
-      <w:r>
-        <w:rPr>
-          <w:lang w:val="en-US"/>
-        </w:rPr>
-        <w:t>point</w:t>
-      </w:r>
-      <w:proofErr w:type="gramEnd"/>
+        <w:t>Done to a point</w:t>
+      </w:r>
     </w:p>
     <w:p>
       <w:pPr>
@@ -877,16 +855,8 @@
         <w:rPr>
           <w:lang w:val="en-US"/>
         </w:rPr>
-        <w:t xml:space="preserve">If any amendments are needed, then integrate </w:t>
-      </w:r>
-      <w:proofErr w:type="gramStart"/>
-      <w:r>
-        <w:rPr>
-          <w:lang w:val="en-US"/>
-        </w:rPr>
-        <w:t>them</w:t>
-      </w:r>
-      <w:proofErr w:type="gramEnd"/>
+        <w:t>If any amendments are needed, then integrate them</w:t>
+      </w:r>
     </w:p>
     <w:p>
       <w:pPr>
@@ -909,6 +879,24 @@
     <w:p>
       <w:pPr>
         <w:pStyle w:val="MyStyle"/>
+        <w:numPr>
+          <w:ilvl w:val="2"/>
+          <w:numId w:val="1"/>
+        </w:numPr>
+        <w:rPr>
+          <w:lang w:val="en-US"/>
+        </w:rPr>
+      </w:pPr>
+      <w:r>
+        <w:rPr>
+          <w:lang w:val="en-US"/>
+        </w:rPr>
+        <w:t>Build is named as AT02_Peer_Review_Prototype Build</w:t>
+      </w:r>
+    </w:p>
+    <w:p>
+      <w:pPr>
+        <w:pStyle w:val="MyStyle"/>
         <w:rPr>
           <w:lang w:val="en-US"/>
         </w:rPr>
@@ -945,16 +933,8 @@
         <w:rPr>
           <w:lang w:val="en-US"/>
         </w:rPr>
-        <w:t xml:space="preserve">Get 3 </w:t>
-      </w:r>
-      <w:proofErr w:type="gramStart"/>
-      <w:r>
-        <w:rPr>
-          <w:lang w:val="en-US"/>
-        </w:rPr>
-        <w:t>testers</w:t>
-      </w:r>
-      <w:proofErr w:type="gramEnd"/>
+        <w:t>Get 3 testers</w:t>
+      </w:r>
     </w:p>
     <w:p>
       <w:pPr>
@@ -1003,21 +983,7 @@
         <w:rPr>
           <w:lang w:val="en-US"/>
         </w:rPr>
-        <w:t xml:space="preserve">Review feedback &amp; evaluate (2) possible changes that could </w:t>
-      </w:r>
-      <w:proofErr w:type="gramStart"/>
-      <w:r>
-        <w:rPr>
-          <w:lang w:val="en-US"/>
-        </w:rPr>
-        <w:t>be</w:t>
-      </w:r>
-      <w:proofErr w:type="gramEnd"/>
-      <w:r>
-        <w:rPr>
-          <w:lang w:val="en-US"/>
-        </w:rPr>
-        <w:t xml:space="preserve"> integrated &amp; put them here</w:t>
+        <w:t>Review feedback &amp; evaluate (2) possible changes that could be integrated &amp; put them here</w:t>
       </w:r>
     </w:p>
     <w:p>
@@ -1149,6 +1115,7 @@
         <w:rPr>
           <w:lang w:val="en-US"/>
         </w:rPr>
+        <w:lastRenderedPageBreak/>
         <w:t>Export as gold-master in an independent directory &amp; zip it.</w:t>
       </w:r>
     </w:p>

--- a/Informational Technology (Game Design)/Part 1 Redo/Cluster - Introduction to Game Design/AT02/Production Documentation.docx
+++ b/Informational Technology (Game Design)/Part 1 Redo/Cluster - Introduction to Game Design/AT02/Production Documentation.docx
@@ -1,6 +1,6 @@
 
 <file path=word/document.xml><?xml version="1.0" encoding="utf-8"?>
-<w:document xmlns:wpc="http://schemas.microsoft.com/office/word/2010/wordprocessingCanvas" xmlns:cx="http://schemas.microsoft.com/office/drawing/2014/chartex" xmlns:cx1="http://schemas.microsoft.com/office/drawing/2015/9/8/chartex" xmlns:cx2="http://schemas.microsoft.com/office/drawing/2015/10/21/chartex" xmlns:cx3="http://schemas.microsoft.com/office/drawing/2016/5/9/chartex" xmlns:cx4="http://schemas.microsoft.com/office/drawing/2016/5/10/chartex" xmlns:cx5="http://schemas.microsoft.com/office/drawing/2016/5/11/chartex" xmlns:cx6="http://schemas.microsoft.com/office/drawing/2016/5/12/chartex" xmlns:cx7="http://schemas.microsoft.com/office/drawing/2016/5/13/chartex" xmlns:cx8="http://schemas.microsoft.com/office/drawing/2016/5/14/chartex" xmlns:mc="http://schemas.openxmlformats.org/markup-compatibility/2006" xmlns:aink="http://schemas.microsoft.com/office/drawing/2016/ink" xmlns:am3d="http://schemas.microsoft.com/office/drawing/2017/model3d" xmlns:o="urn:schemas-microsoft-com:office:office" xmlns:oel="http://schemas.microsoft.com/office/2019/extlst" xmlns:r="http://schemas.openxmlformats.org/officeDocument/2006/relationships" xmlns:m="http://schemas.openxmlformats.org/officeDocument/2006/math" xmlns:v="urn:schemas-microsoft-com:vml" xmlns:wp14="http://schemas.microsoft.com/office/word/2010/wordprocessingDrawing" xmlns:wp="http://schemas.openxmlformats.org/drawingml/2006/wordprocessingDrawing" xmlns:w10="urn:schemas-microsoft-com:office:word" xmlns:w="http://schemas.openxmlformats.org/wordprocessingml/2006/main" xmlns:w14="http://schemas.microsoft.com/office/word/2010/wordml" xmlns:w15="http://schemas.microsoft.com/office/word/2012/wordml" xmlns:w16cex="http://schemas.microsoft.com/office/word/2018/wordml/cex" xmlns:w16cid="http://schemas.microsoft.com/office/word/2016/wordml/cid" xmlns:w16="http://schemas.microsoft.com/office/word/2018/wordml" xmlns:w16du="http://schemas.microsoft.com/office/word/2023/wordml/word16du" xmlns:w16sdtdh="http://schemas.microsoft.com/office/word/2020/wordml/sdtdatahash" xmlns:w16se="http://schemas.microsoft.com/office/word/2015/wordml/symex" xmlns:wpg="http://schemas.microsoft.com/office/word/2010/wordprocessingGroup" xmlns:wpi="http://schemas.microsoft.com/office/word/2010/wordprocessingInk" xmlns:wne="http://schemas.microsoft.com/office/word/2006/wordml" xmlns:wps="http://schemas.microsoft.com/office/word/2010/wordprocessingShape" mc:Ignorable="w14 w15 w16se w16cid w16 w16cex w16sdtdh wp14">
+<w:document xmlns:wpc="http://schemas.microsoft.com/office/word/2010/wordprocessingCanvas" xmlns:cx="http://schemas.microsoft.com/office/drawing/2014/chartex" xmlns:cx1="http://schemas.microsoft.com/office/drawing/2015/9/8/chartex" xmlns:cx2="http://schemas.microsoft.com/office/drawing/2015/10/21/chartex" xmlns:cx3="http://schemas.microsoft.com/office/drawing/2016/5/9/chartex" xmlns:cx4="http://schemas.microsoft.com/office/drawing/2016/5/10/chartex" xmlns:cx5="http://schemas.microsoft.com/office/drawing/2016/5/11/chartex" xmlns:cx6="http://schemas.microsoft.com/office/drawing/2016/5/12/chartex" xmlns:cx7="http://schemas.microsoft.com/office/drawing/2016/5/13/chartex" xmlns:cx8="http://schemas.microsoft.com/office/drawing/2016/5/14/chartex" xmlns:mc="http://schemas.openxmlformats.org/markup-compatibility/2006" xmlns:aink="http://schemas.microsoft.com/office/drawing/2016/ink" xmlns:am3d="http://schemas.microsoft.com/office/drawing/2017/model3d" xmlns:o="urn:schemas-microsoft-com:office:office" xmlns:oel="http://schemas.microsoft.com/office/2019/extlst" xmlns:r="http://schemas.openxmlformats.org/officeDocument/2006/relationships" xmlns:m="http://schemas.openxmlformats.org/officeDocument/2006/math" xmlns:v="urn:schemas-microsoft-com:vml" xmlns:wp14="http://schemas.microsoft.com/office/word/2010/wordprocessingDrawing" xmlns:wp="http://schemas.openxmlformats.org/drawingml/2006/wordprocessingDrawing" xmlns:w10="urn:schemas-microsoft-com:office:word" xmlns:w="http://schemas.openxmlformats.org/wordprocessingml/2006/main" xmlns:w14="http://schemas.microsoft.com/office/word/2010/wordml" xmlns:w15="http://schemas.microsoft.com/office/word/2012/wordml" xmlns:w16cex="http://schemas.microsoft.com/office/word/2018/wordml/cex" xmlns:w16cid="http://schemas.microsoft.com/office/word/2016/wordml/cid" xmlns:w16="http://schemas.microsoft.com/office/word/2018/wordml" xmlns:w16sdtdh="http://schemas.microsoft.com/office/word/2020/wordml/sdtdatahash" xmlns:w16se="http://schemas.microsoft.com/office/word/2015/wordml/symex" xmlns:wpg="http://schemas.microsoft.com/office/word/2010/wordprocessingGroup" xmlns:wpi="http://schemas.microsoft.com/office/word/2010/wordprocessingInk" xmlns:wne="http://schemas.microsoft.com/office/word/2006/wordml" xmlns:wps="http://schemas.microsoft.com/office/word/2010/wordprocessingShape" mc:Ignorable="w14 w15 w16se w16cid w16 w16cex w16sdtdh wp14">
   <w:body>
     <w:p>
       <w:pPr>
@@ -984,6 +984,33 @@
           <w:lang w:val="en-US"/>
         </w:rPr>
         <w:t>Review feedback &amp; evaluate (2) possible changes that could be integrated &amp; put them here</w:t>
+      </w:r>
+    </w:p>
+    <w:p>
+      <w:pPr>
+        <w:pStyle w:val="MyStyle"/>
+        <w:numPr>
+          <w:ilvl w:val="1"/>
+          <w:numId w:val="2"/>
+        </w:numPr>
+        <w:rPr>
+          <w:lang w:val="en-US"/>
+        </w:rPr>
+      </w:pPr>
+      <w:hyperlink r:id="rId6" w:history="1">
+        <w:r>
+          <w:rPr>
+            <w:rStyle w:val="Hyperlink"/>
+            <w:lang w:val="en-US"/>
+          </w:rPr>
+          <w:t>Feedback</w:t>
+        </w:r>
+      </w:hyperlink>
+      <w:r>
+        <w:rPr>
+          <w:lang w:val="en-US"/>
+        </w:rPr>
+        <w:t>:</w:t>
       </w:r>
     </w:p>
     <w:p>
@@ -1156,7 +1183,7 @@
 </file>
 
 <file path=word/numbering.xml><?xml version="1.0" encoding="utf-8"?>
-<w:numbering xmlns:wpc="http://schemas.microsoft.com/office/word/2010/wordprocessingCanvas" xmlns:cx="http://schemas.microsoft.com/office/drawing/2014/chartex" xmlns:cx1="http://schemas.microsoft.com/office/drawing/2015/9/8/chartex" xmlns:cx2="http://schemas.microsoft.com/office/drawing/2015/10/21/chartex" xmlns:cx3="http://schemas.microsoft.com/office/drawing/2016/5/9/chartex" xmlns:cx4="http://schemas.microsoft.com/office/drawing/2016/5/10/chartex" xmlns:cx5="http://schemas.microsoft.com/office/drawing/2016/5/11/chartex" xmlns:cx6="http://schemas.microsoft.com/office/drawing/2016/5/12/chartex" xmlns:cx7="http://schemas.microsoft.com/office/drawing/2016/5/13/chartex" xmlns:cx8="http://schemas.microsoft.com/office/drawing/2016/5/14/chartex" xmlns:mc="http://schemas.openxmlformats.org/markup-compatibility/2006" xmlns:aink="http://schemas.microsoft.com/office/drawing/2016/ink" xmlns:am3d="http://schemas.microsoft.com/office/drawing/2017/model3d" xmlns:o="urn:schemas-microsoft-com:office:office" xmlns:oel="http://schemas.microsoft.com/office/2019/extlst" xmlns:r="http://schemas.openxmlformats.org/officeDocument/2006/relationships" xmlns:m="http://schemas.openxmlformats.org/officeDocument/2006/math" xmlns:v="urn:schemas-microsoft-com:vml" xmlns:wp14="http://schemas.microsoft.com/office/word/2010/wordprocessingDrawing" xmlns:wp="http://schemas.openxmlformats.org/drawingml/2006/wordprocessingDrawing" xmlns:w10="urn:schemas-microsoft-com:office:word" xmlns:w="http://schemas.openxmlformats.org/wordprocessingml/2006/main" xmlns:w14="http://schemas.microsoft.com/office/word/2010/wordml" xmlns:w15="http://schemas.microsoft.com/office/word/2012/wordml" xmlns:w16cex="http://schemas.microsoft.com/office/word/2018/wordml/cex" xmlns:w16cid="http://schemas.microsoft.com/office/word/2016/wordml/cid" xmlns:w16="http://schemas.microsoft.com/office/word/2018/wordml" xmlns:w16du="http://schemas.microsoft.com/office/word/2023/wordml/word16du" xmlns:w16sdtdh="http://schemas.microsoft.com/office/word/2020/wordml/sdtdatahash" xmlns:w16se="http://schemas.microsoft.com/office/word/2015/wordml/symex" xmlns:wpg="http://schemas.microsoft.com/office/word/2010/wordprocessingGroup" xmlns:wpi="http://schemas.microsoft.com/office/word/2010/wordprocessingInk" xmlns:wne="http://schemas.microsoft.com/office/word/2006/wordml" xmlns:wps="http://schemas.microsoft.com/office/word/2010/wordprocessingShape" mc:Ignorable="w14 w15 w16se w16cid w16 w16cex w16sdtdh wp14">
+<w:numbering xmlns:wpc="http://schemas.microsoft.com/office/word/2010/wordprocessingCanvas" xmlns:cx="http://schemas.microsoft.com/office/drawing/2014/chartex" xmlns:cx1="http://schemas.microsoft.com/office/drawing/2015/9/8/chartex" xmlns:cx2="http://schemas.microsoft.com/office/drawing/2015/10/21/chartex" xmlns:cx3="http://schemas.microsoft.com/office/drawing/2016/5/9/chartex" xmlns:cx4="http://schemas.microsoft.com/office/drawing/2016/5/10/chartex" xmlns:cx5="http://schemas.microsoft.com/office/drawing/2016/5/11/chartex" xmlns:cx6="http://schemas.microsoft.com/office/drawing/2016/5/12/chartex" xmlns:cx7="http://schemas.microsoft.com/office/drawing/2016/5/13/chartex" xmlns:cx8="http://schemas.microsoft.com/office/drawing/2016/5/14/chartex" xmlns:mc="http://schemas.openxmlformats.org/markup-compatibility/2006" xmlns:aink="http://schemas.microsoft.com/office/drawing/2016/ink" xmlns:am3d="http://schemas.microsoft.com/office/drawing/2017/model3d" xmlns:o="urn:schemas-microsoft-com:office:office" xmlns:oel="http://schemas.microsoft.com/office/2019/extlst" xmlns:r="http://schemas.openxmlformats.org/officeDocument/2006/relationships" xmlns:m="http://schemas.openxmlformats.org/officeDocument/2006/math" xmlns:v="urn:schemas-microsoft-com:vml" xmlns:wp14="http://schemas.microsoft.com/office/word/2010/wordprocessingDrawing" xmlns:wp="http://schemas.openxmlformats.org/drawingml/2006/wordprocessingDrawing" xmlns:w10="urn:schemas-microsoft-com:office:word" xmlns:w="http://schemas.openxmlformats.org/wordprocessingml/2006/main" xmlns:w14="http://schemas.microsoft.com/office/word/2010/wordml" xmlns:w15="http://schemas.microsoft.com/office/word/2012/wordml" xmlns:w16cex="http://schemas.microsoft.com/office/word/2018/wordml/cex" xmlns:w16cid="http://schemas.microsoft.com/office/word/2016/wordml/cid" xmlns:w16="http://schemas.microsoft.com/office/word/2018/wordml" xmlns:w16sdtdh="http://schemas.microsoft.com/office/word/2020/wordml/sdtdatahash" xmlns:w16se="http://schemas.microsoft.com/office/word/2015/wordml/symex" xmlns:wpg="http://schemas.microsoft.com/office/word/2010/wordprocessingGroup" xmlns:wpi="http://schemas.microsoft.com/office/word/2010/wordprocessingInk" xmlns:wne="http://schemas.microsoft.com/office/word/2006/wordml" xmlns:wps="http://schemas.microsoft.com/office/word/2010/wordprocessingShape" mc:Ignorable="w14 w15 w16se w16cid w16 w16cex w16sdtdh wp14">
   <w:abstractNum w:abstractNumId="0" w15:restartNumberingAfterBreak="0">
     <w:nsid w:val="19BD1CA6"/>
     <w:multiLevelType w:val="hybridMultilevel"/>

--- a/Informational Technology (Game Design)/Part 1 Redo/Cluster - Introduction to Game Design/AT02/Production Documentation.docx
+++ b/Informational Technology (Game Design)/Part 1 Redo/Cluster - Introduction to Game Design/AT02/Production Documentation.docx
@@ -1016,6 +1016,42 @@
     <w:p>
       <w:pPr>
         <w:pStyle w:val="MyStyle"/>
+        <w:numPr>
+          <w:ilvl w:val="2"/>
+          <w:numId w:val="2"/>
+        </w:numPr>
+        <w:rPr>
+          <w:lang w:val="en-US"/>
+        </w:rPr>
+      </w:pPr>
+      <w:r>
+        <w:rPr>
+          <w:lang w:val="en-US"/>
+        </w:rPr>
+        <w:t>Make a text box that tells you the controls.</w:t>
+      </w:r>
+    </w:p>
+    <w:p>
+      <w:pPr>
+        <w:pStyle w:val="MyStyle"/>
+        <w:numPr>
+          <w:ilvl w:val="2"/>
+          <w:numId w:val="2"/>
+        </w:numPr>
+        <w:rPr>
+          <w:lang w:val="en-US"/>
+        </w:rPr>
+      </w:pPr>
+      <w:r>
+        <w:rPr>
+          <w:lang w:val="en-US"/>
+        </w:rPr>
+        <w:t>Make something that will tell you what is interactable.</w:t>
+      </w:r>
+    </w:p>
+    <w:p>
+      <w:pPr>
+        <w:pStyle w:val="MyStyle"/>
         <w:rPr>
           <w:lang w:val="en-US"/>
         </w:rPr>
@@ -1116,6 +1152,7 @@
         <w:rPr>
           <w:lang w:val="en-US"/>
         </w:rPr>
+        <w:lastRenderedPageBreak/>
         <w:t>Conduct appropriate quality assurance processes. Make sure everything functions correctly.</w:t>
       </w:r>
     </w:p>
@@ -1142,7 +1179,6 @@
         <w:rPr>
           <w:lang w:val="en-US"/>
         </w:rPr>
-        <w:lastRenderedPageBreak/>
         <w:t>Export as gold-master in an independent directory &amp; zip it.</w:t>
       </w:r>
     </w:p>
@@ -1500,7 +1536,7 @@
         <w:ind w:left="1440" w:hanging="360"/>
       </w:pPr>
     </w:lvl>
-    <w:lvl w:ilvl="2" w:tplc="0C09001B" w:tentative="1">
+    <w:lvl w:ilvl="2" w:tplc="0C09001B">
       <w:start w:val="1"/>
       <w:numFmt w:val="lowerRoman"/>
       <w:lvlText w:val="%3."/>

--- a/Informational Technology (Game Design)/Part 1 Redo/Cluster - Introduction to Game Design/AT02/Production Documentation.docx
+++ b/Informational Technology (Game Design)/Part 1 Redo/Cluster - Introduction to Game Design/AT02/Production Documentation.docx
@@ -1180,6 +1180,24 @@
           <w:lang w:val="en-US"/>
         </w:rPr>
         <w:t>Export as gold-master in an independent directory &amp; zip it.</w:t>
+      </w:r>
+    </w:p>
+    <w:p>
+      <w:pPr>
+        <w:pStyle w:val="MyStyle"/>
+        <w:numPr>
+          <w:ilvl w:val="1"/>
+          <w:numId w:val="3"/>
+        </w:numPr>
+        <w:rPr>
+          <w:lang w:val="en-US"/>
+        </w:rPr>
+      </w:pPr>
+      <w:r>
+        <w:rPr>
+          <w:lang w:val="en-US"/>
+        </w:rPr>
+        <w:t>Build named: AT02_GoldMaster</w:t>
       </w:r>
     </w:p>
     <w:p>
@@ -1236,7 +1254,7 @@
         <w:rFonts w:hint="default"/>
       </w:rPr>
     </w:lvl>
-    <w:lvl w:ilvl="1" w:tplc="0C090019" w:tentative="1">
+    <w:lvl w:ilvl="1" w:tplc="0C090019">
       <w:start w:val="1"/>
       <w:numFmt w:val="lowerLetter"/>
       <w:lvlText w:val="%2."/>
